--- a/manuscript/BUDS_manuscript_working.docx
+++ b/manuscript/BUDS_manuscript_working.docx
@@ -274,7 +274,7 @@
         <w:pStyle w:val="Textkrper"/>
       </w:pPr>
       <w:r>
-        <w:t xml:space="preserve">The authors made the following contributions. Brent I. Rappaport: Conceptualization, Formal analysis, Writing - Original Draft Preparation, Writing - Review &amp; Editing; James E. Glazer: Methodology, Writing - Review &amp; Editing; Lilian Y. Li: Methodology, Writing - Review &amp; Editing; Madeline M. McGregor: Writing - Review &amp; Editing; Lili A. Massac: Writing - Review &amp; Editing; Katherine Durham: Writing - Review &amp; Editing; Randy P. Auerbach: Conceptualization, Fundind acquisition, Investigation, Methodology, Resources, Supervision, Writing - Review &amp; Editing; Stewart A. Shankman: Conceptualization, Fundind acquisition, Investigation, Methodology, Resources, Supervision, Writing - Review &amp; Editing.</w:t>
+        <w:t xml:space="preserve">The authors made the following contributions. Brent I. Rappaport: Conceptualization, Formal analysis, Writing - Original Draft Preparation, Writing - Review &amp; Editing; James E. Glazer: Methodology, Writing - Review &amp; Editing; Lilian Y. Li: Methodology, Writing - Review &amp; Editing; Madeline M. McGregor: Writing - Review &amp; Editing; Lili A. Massac: Writing - Review &amp; Editing; Katherine Durham: Writing - Review &amp; Editing; Randy P. Auerbach: Conceptualization, Funding acquisition, Investigation, Methodology, Resources, Supervision, Writing - Review &amp; Editing; Stewart A. Shankman: Conceptualization, Funding acquisition, Investigation, Methodology, Resources, Supervision, Writing - Review &amp; Editing.</w:t>
       </w:r>
     </w:p>
     <w:p>
@@ -309,7 +309,7 @@
         <w:pStyle w:val="Textkrper"/>
       </w:pPr>
       <w:r>
-        <w:t xml:space="preserve">Lower socioeconomic status (SES) is a potent risk factor for psychopathology in youth, however the mechanisms linking them are yet unknown. One potential neural mechanism is aberrant brain responding to peer acceptance and rejection. Objective: Test whether SES (operationalized as area deprivation) is 1) related to brain responses to peer feedback, and 2) moderates the relationship between brain responses to peer feedback and affect. Methods: 159 adolescent participants (ages 13-19) from the Chicago, IL and New York, NY metro areas completed an event-related potential (ERP) version of the Chatroom task, a week of ecological momentary assessment (EMA) reporting on their positive and negative affect, and a self-report of discrimination (adolescent discrimination distress index). Results: lower SES (as well as greater self-reported discrimination distress) was related to blunted responses to acceptance. Moreover, brain responses to rejection interacted with SES to predict EMA reported negative, but not positive, affect. Conclusion: SES may be linked to depression and anxiety disorders via heightened sensitivity to rejection, and/or blunted responses acceptance. Preliminary evidence suggests that discrimination may be one factor of low SES driving this effect. This study uses multiple levels of analysis (objective measure of environment, brain activity, EMA reported affect) to identify a potential brain x environment mechanisms explaining why low SES are at higher risk for internalizing disorders.</w:t>
+        <w:t xml:space="preserve">Background: Lower socioeconomic status (SES) is a potent risk factor for psychopathology in youth, however the mechanisms linking them are yet unknown. One potential neural mechanism is aberrant brain responding to peer acceptance and rejection. Test whether SES (operationalized as area deprivation) is 1) related to brain responses to peer feedback, and 2) moderates the relationship between brain responses to peer feedback and affect. Methods: 159 adolescent participants (ages 13-19) from the Chicago, IL and New York, NY metro areas completed an event-related potential (ERP) version of the Chatroom task, a week of ecological momentary assessment (EMA) reporting on their positive and negative affect, and a self-report of discrimination (adolescent discrimination distress index). Results: lower SES (as well as greater self-reported discrimination distress) was related to blunted responses to acceptance. Moreover, brain responses to rejection interacted with SES to predict EMA reported negative, but not positive, affect. Conclusions: SES may be linked to depression and anxiety disorders via heightened sensitivity to rejection, and/or blunted responses acceptance. Preliminary evidence suggests that discrimination may be one factor of low SES driving this effect. This study uses multiple levels of analysis (objective measure of environment, brain activity, EMA reported affect) to identify a potential brain x environment mechanisms explaining why low SES are at higher risk for internalizing disorders.</w:t>
       </w:r>
     </w:p>
     <w:p>
@@ -663,24 +663,7 @@
         <w:pStyle w:val="FirstParagraph"/>
       </w:pPr>
       <w:r>
-        <w:t xml:space="preserve">Participant data was acquired from a larger, ongoing project examining social processing deficits in adolescent depression. Adolescents, ages 13-18-years-old, were recruited from the community (via ads on public transportation, Facebook, and craigslist) and mental health clinics in New York City, NY and Chicago, IL. Informed assent and consent were obtained from the adolescent and parent, respectively, and adolescents 18 years or older provided consent. All study procedures were carried out in accordance with the Declaration of Helsinki and approved by the New York State Psychiatric (NYSPI) (primary) Institutional Review Board (IRB) and the Northwestern University IRB. General inclusion criteria included: (a) Tanner Stage</w:t>
-      </w:r>
-      <w:r>
-        <w:t xml:space="preserve"> </w:t>
-      </w:r>
-      <m:oMath>
-        <m:r>
-          <m:rPr>
-            <m:sty m:val="p"/>
-          </m:rPr>
-          <m:t>≥</m:t>
-        </m:r>
-      </m:oMath>
-      <w:r>
-        <w:t xml:space="preserve"> </w:t>
-      </w:r>
-      <w:r>
-        <w:t xml:space="preserve">3 (Tanner &amp; Davies, 1985), (b) parental and child fluency in English, (c) Wechsler Abbreviated Scale of Intelligence-II (WASI-II) &gt; 85 (Wechsler, 2011), (d) ownership of a personal smartphone (android or iOS), and (e) right-handedness. General exclusion criteria included: (a) history of head injury or neurological disorders, (b) current moderate or severe substance use disorder, and (c) lifetime history of bipolar or psychotic disorders, oppositional defiant disorder, conduct disorder, organic mental disorder, or developmental disorder. N=160 participants were available to analyze for the present study. Table 1 summarizes the participant demographic and clinical characteristics.</w:t>
+        <w:t xml:space="preserve">Participant data was acquired from a larger, ongoing project examining social processing deficits in adolescent depression. Adolescents, ages 13-18-years-old, were recruited from the community (via ads on public transportation, Facebook, and craigslist) and mental health clinics in New York, NY and Chicago, IL. All study procedures were carried out in accordance with the Declaration of Helsinki and approved by the New York State Psychiatric (NYSPI) (primary) Institutional Review Board (IRB) and the Northwestern University IRB. See supplement for further information regarding participants, including inclusion and exclusion criteria. N=160 participants were available to analyze for the present study. Table 1 summarizes the participant demographic and clinical characteristics.</w:t>
       </w:r>
     </w:p>
     <w:bookmarkEnd w:id="23"/>
@@ -755,7 +738,7 @@
         <w:t xml:space="preserve"> </w:t>
       </w:r>
       <w:r>
-        <w:t xml:space="preserve">(low value) in chatting with online following the EEG task. On each of 100 trials during EEG recording (~1 week later; Figure 1), a peer photograph was displayed with a reminder of participants’ prior choice:</w:t>
+        <w:t xml:space="preserve">(low value) in chatting with online following the EEG task. On each of 100 trials during EEG recording (~1 week later; Figure 1A), a peer photograph was displayed with a reminder of participants’ prior choice:</w:t>
       </w:r>
       <w:r>
         <w:t xml:space="preserve"> </w:t>
@@ -806,7 +789,7 @@
         <w:t xml:space="preserve"> </w:t>
       </w:r>
       <w:r>
-        <w:t xml:space="preserve">(feedback type), followed by a second jittered ISI. Finally, participants rated their emotional response (rating). Participants received 50 acceptance and 50 rejection trials (split by participant interest, e.g., n = 25 when participants were interested and accepted), pseudo-randomized with no more than three sequential acceptances/rejections. After EEG recording was completed, we assessed whether participants believed that they would be able to chat with the peers after the task (</w:t>
+        <w:t xml:space="preserve">(feedback type) and participants rated their emotional response (rating). Participants received 50 acceptance and 50 rejection trials (split by participant interest, e.g., 25 trials when participants were interested and accepted), pseudo-randomized with no more than three sequential acceptances/rejections. After completing the task, participants were assessed to gauge their belief that they would chat with the peers after the task (</w:t>
       </w:r>
       <w:r>
         <w:t xml:space="preserve">“</w:t>
@@ -816,9 +799,6 @@
       </w:r>
       <w:r>
         <w:t xml:space="preserve">”</w:t>
-      </w:r>
-      <w:r>
-        <w:t xml:space="preserve"> </w:t>
       </w:r>
       <w:r>
         <w:t xml:space="preserve">), as well as</w:t>
@@ -905,7 +885,7 @@
         <w:pStyle w:val="Textkrper"/>
       </w:pPr>
       <w:r>
-        <w:t xml:space="preserve">Stimulus-locked ERPs were averaged separately for each combination of peer value (high, low) and feedback type (acceptance, rejection). Grand averages were inspected to determine time windows to be extracted (see Figure 1). Time windows were chosen based on those time windows which showed substantial difference between condition, and which are consistent with prior literature</w:t>
+        <w:t xml:space="preserve">Stimulus-locked ERPs were averaged separately for each combination of peer value (high, low) and feedback type (acceptance, rejection). Grand averages were inspected to determine time windows to be extracted (see Figure 1B). Time windows were chosen based on those windows which showed substantial difference between condition, and/or were consistent with prior literature</w:t>
       </w:r>
       <w:r>
         <w:t xml:space="preserve"> </w:t>
@@ -914,10 +894,7 @@
         <w:t xml:space="preserve">(31,32,45)</w:t>
       </w:r>
       <w:r>
-        <w:t xml:space="preserve"> </w:t>
-      </w:r>
-      <w:r>
-        <w:t xml:space="preserve">for the N1, a time window of 50-150ms was used, for the RewP: 150-275ms, and for the P3: 275-425ms. Mean amplitude within each time window was computed at Cz electrode. Because this is the first study to examine ERP components of the Chatroom task, we sought to use the same electrode for all ERP components for consistency. twelve subjects were excluded for too few clean trials following artifact rejection. This resulted in a sample of N= 172 with clean N1 data, 159 with clean RewP data, and N= 161 with clean P300 data.</w:t>
+        <w:t xml:space="preserve">. For the N1, a time window of 50-150ms was used, for the RewP: 150-275ms, and for the P300: 275-425ms. Mean amplitude within each time window was computed at Cz electrode. Because this is the first study to examine ERP components of the Chatroom task, we sought to use the same electrode for all ERP components for consistency. Twelve subjects were excluded for having too few clean trials following artifact rejection. This resulted in a sample of N= 172 with clean N1 data, 159 with clean RewP data, and N= 161 with clean P300 data.</w:t>
       </w:r>
     </w:p>
     <w:bookmarkEnd w:id="25"/>
@@ -944,7 +921,7 @@
         <w:t xml:space="preserve">(46,47)</w:t>
       </w:r>
       <w:r>
-        <w:t xml:space="preserve">. For seven days after consenting into the study, participants received three notifications each day prompting them to complete a set of 11-items regarding their current mood and social interactions. These notifications were sent between 6:30am-8:30am, 3:00pm-5:00pm, and 7:00-10:00pm. Surveys were available for 90 minutes after the initial notification and participants were able to decline answering any question. Participants were compensated 1 dollar for every completed set of questions for a maximum of 3 dollars per day and 21 dollars total. Participants rated 11 items on a scale from 0 (</w:t>
+        <w:t xml:space="preserve">. For seven days after consenting into the study, participants received three notifications each day prompting them to complete a set of 11-items regarding their current mood and social interactions. These notifications were sent between 6:30am-8:30am, 3:00pm-5:00pm, and 7:00-10:00pm. Surveys were available for 90 minutes after the initial notification and participants were able to decline answering any question. Participants were compensated $1 for every completed set of questions for a maximum of $3 per day and $21 total. Participants rated 11 items on a scale from 0 (</w:t>
       </w:r>
       <w:r>
         <w:rPr>
@@ -964,7 +941,7 @@
         <w:t xml:space="preserve">extremely</w:t>
       </w:r>
       <w:r>
-        <w:t xml:space="preserve">). They rated how happy, excited, supported, angry, anxious, sad, and rejected they felt. The first three were averaged into a positive affect composite, and the latter four in a negative affect composite. For both composites, listwise deletion was used (i.e., if subjects were missing a value for</w:t>
+        <w:t xml:space="preserve">). They rated how happy, excited, supported, angry, anxious, sad, and rejected they felt. The first three were averaged into a positive affect composite, and the latter four in a negative affect composite. For both composites, list-wise deletion was used (i.e., if subjects were missing a value for</w:t>
       </w:r>
       <w:r>
         <w:t xml:space="preserve"> </w:t>
@@ -982,7 +959,7 @@
         <w:t xml:space="preserve"> </w:t>
       </w:r>
       <w:r>
-        <w:t xml:space="preserve">their negative affect composite score was missing for that time point.</w:t>
+        <w:t xml:space="preserve">their negative affect composite score was missing for that time point).</w:t>
       </w:r>
     </w:p>
     <w:bookmarkEnd w:id="26"/>
@@ -1016,13 +993,13 @@
         <w:t xml:space="preserve"> </w:t>
       </w:r>
       <w:r>
-        <w:t xml:space="preserve">(26,48)</w:t>
-      </w:r>
-      <w:r>
-        <w:t xml:space="preserve"> </w:t>
-      </w:r>
-      <w:r>
-        <w:t xml:space="preserve">is a composite measure based on 17 dimensions of socioeconomic disadvantage including education, employment, housing quality, and poverty-related factors, all measured via the American Community Survey. Neighborhoods are determined based on block groups and are assigned a percentile from 1 to 100, where a higher percentile indicates greater levels of neighborhood disadvantage. In cases when ADI values were missing for subjects (e.g., suppression due to a high group quarter population), it was estimated using the ADI of the nearest block group with available data. This was often tracts &lt;1 mile from the original address. Moreover, in cases when youth were attending college and living on college campuses, they provided their most recent non-college address; however in a few cases these addresses were outside of the USA and thus their college address was used. Of note, we reverse scored ADI percentile to create a more interpretable measure of SES (i.e., higher scores represent greater SES/lower ADI).</w:t>
+        <w:t xml:space="preserve">(2021 version 4.0.1, 26,48)</w:t>
+      </w:r>
+      <w:r>
+        <w:t xml:space="preserve"> </w:t>
+      </w:r>
+      <w:r>
+        <w:t xml:space="preserve">is a composite measure based on 17 dimensions of socioeconomic disadvantage including education, employment, housing quality, and poverty-related factors, all measured via the American Community Survey. Neighborhoods are determined based on block groups and are assigned a percentile from 1 to 100, where a higher percentile indicates greater levels of neighborhood disadvantage. In cases when ADI values were missing for subjects (e.g., suppression due to a high group quarter population), it was estimated using the ADI of the nearest block group with available data (often &lt;1 mile from the original address). In cases when youth were attending college and living on college campuses, they provided their most recent non-college address; however in a few cases these addresses were outside of the USA and thus their college address was used. Of note, ADI percentile was reverse scored to create a more interpretable measure of SES (i.e., higher scores represent greater SES/lower ADI).</w:t>
       </w:r>
     </w:p>
     <w:bookmarkEnd w:id="28"/>
@@ -1076,7 +1053,7 @@
         <w:t xml:space="preserve">”</w:t>
       </w:r>
       <w:r>
-        <w:t xml:space="preserve">). If a participant endorses that they experienced a given sample of discrimination on account of their race or ethnicity, they are then asked to rate how much the experience upset them on a five-point Likert scale from</w:t>
+        <w:t xml:space="preserve">). If a participant endorses that they experienced a given type of discrimination, they are then asked to rate how much the experience upset them on a five-point Likert scale from</w:t>
       </w:r>
       <w:r>
         <w:t xml:space="preserve"> </w:t>
@@ -1109,7 +1086,16 @@
         <w:t xml:space="preserve">”</w:t>
       </w:r>
       <w:r>
-        <w:t xml:space="preserve">. In the current study, full-scale summary scores were used, where higher scores indicate greater discrimination-related distress. Given the format of ADDI, which requires participants to endorse whether an experience occurred in order to report its severity, Cronbach’s alpha could not be measured.</w:t>
+        <w:t xml:space="preserve">. In the current study, total scores were used, where higher scores indicate greater discrimination-related distress across contexts. Given the format of ADDI, which requires participants to endorse whether an experience occurred in order to report its severity, Cronbach’s alpha could not be measured. However, studies support its psychometric properties</w:t>
+      </w:r>
+      <w:r>
+        <w:t xml:space="preserve"> </w:t>
+      </w:r>
+      <w:r>
+        <w:t xml:space="preserve">(49)</w:t>
+      </w:r>
+      <w:r>
+        <w:t xml:space="preserve">.</w:t>
       </w:r>
     </w:p>
     <w:bookmarkEnd w:id="29"/>
@@ -1178,7 +1164,7 @@
         <w:t xml:space="preserve"> </w:t>
       </w:r>
       <w:r>
-        <w:t xml:space="preserve">was administered to measure participants’ exposure to acute and lifetime stressors. This interview assesses exposures to 75 different stressors across 12 primary life domains (i.e. Housing, Education, Work, Treatment/Health, Marital/Partner, Reproduction, Financial, Legal/Crime, Other Relationships, Parent/Guardian, Death, Life-Threatening Situations) and five social-psychological characteristics (i.e. Interpersonal Loss, Physical Danger, Humiliation, Entrapment, Role Change/Disruption). If a participant endorses a stressor, they are then asked additional questions about its severity, frequency, timing, and duration. Based on these answers, the STRAIN produces a summary score that notes participants’ total lifetime stressor count and severity for all the acute life events and chronic difficulties experienced. Here, higher scores indicate greater stress exposure. In prior studies, the STRAIN has shown excellent test-retest reliability for total lifetime stressor count and severity over 2-4 weeks</w:t>
+        <w:t xml:space="preserve">was administered to measure participants’ exposure to acute and lifetime stressors. This interview assesses exposures to 75 different stressors across 12 primary life domains (i.e. Housing, Education, Work, Treatment/Health, Marital/Partner, Reproduction, Financial, Legal/Crime, Other Relationships, Parent/Guardian, Death, Life-Threatening Situations) and five social-psychological characteristics (i.e. Interpersonal Loss, Physical Danger, Humiliation, Entrapment, Role Change/Disruption). If a participant endorses a stressor, they are then asked additional questions about its severity, frequency, timing, and duration. Based on these answers, the STRAIN produces a summary score that notes participants’ total lifetime stressor count and severity for all the acute life events and chronic difficulties experienced, with higher scores indicating more frequent stress exposure. Prior studies support the psychometric properties of the STRAIN, including excellent test-retest reliability</w:t>
       </w:r>
       <w:r>
         <w:t xml:space="preserve"> </w:t>
@@ -1236,7 +1222,7 @@
         <w:pStyle w:val="FirstParagraph"/>
       </w:pPr>
       <w:r>
-        <w:t xml:space="preserve">Omnibus ANOVAs also tested whether in-task behavioral ratings varied as a function of Peer value (high, low) and Feedback type (acceptance and rejection). Post-hoc paired samples t-tests were used to compare levels of Peer value and Feedback type. Multiple regression models (covarying for site, age, and sex-assigned-at-birth) tested whether behavioral ratings were associated with SES.</w:t>
+        <w:t xml:space="preserve">Omnibus ANOVAs tested whether in-task behavioral ratings varied as a function of Peer value (high, low) and Feedback type (acceptance and rejection). Post-hoc paired samples t-tests compared levels of Peer value and Feedback type. Multiple regression models (covarying for at least site, age, and sex-assigned-at-birth) tested whether behavioral ratings were associated with SES.</w:t>
       </w:r>
     </w:p>
     <w:bookmarkEnd w:id="34"/>
@@ -1281,7 +1267,7 @@
         <w:pStyle w:val="FirstParagraph"/>
       </w:pPr>
       <w:r>
-        <w:t xml:space="preserve">For aim 1, we tested whether residualized scores (e.g., RewP</w:t>
+        <w:t xml:space="preserve">For aim 1, we tested whether SES was associated with residualized scores to acceptance and rejection for each component (N1</w:t>
       </w:r>
       <w:r>
         <w:rPr>
@@ -1290,7 +1276,7 @@
         <w:t xml:space="preserve">resid</w:t>
       </w:r>
       <w:r>
-        <w:t xml:space="preserve">) were associated with SES. This was examined for residualized scores to acceptance and rejection for each component (N1</w:t>
+        <w:t xml:space="preserve">, RewP</w:t>
       </w:r>
       <w:r>
         <w:rPr>
@@ -1299,7 +1285,7 @@
         <w:t xml:space="preserve">resid</w:t>
       </w:r>
       <w:r>
-        <w:t xml:space="preserve">, RewP</w:t>
+        <w:t xml:space="preserve">, P300</w:t>
       </w:r>
       <w:r>
         <w:rPr>
@@ -1308,26 +1294,17 @@
         <w:t xml:space="preserve">resid</w:t>
       </w:r>
       <w:r>
-        <w:t xml:space="preserve">, P300</w:t>
-      </w:r>
-      <w:r>
-        <w:rPr>
-          <w:vertAlign w:val="subscript"/>
-        </w:rPr>
-        <w:t xml:space="preserve">resid</w:t>
-      </w:r>
-      <w:r>
         <w:t xml:space="preserve">).</w:t>
       </w:r>
     </w:p>
     <w:bookmarkEnd w:id="36"/>
-    <w:bookmarkStart w:id="37" w:name="X927795729bf332a100464f0326afb2cf6526235"/>
+    <w:bookmarkStart w:id="37" w:name="Xc4913ffb24025ae2f4cb759451587d0dc4dce38"/>
     <w:p>
       <w:pPr>
         <w:pStyle w:val="berschrift4"/>
       </w:pPr>
       <w:r>
-        <w:t xml:space="preserve">SES moderating association between ERP/behavioral ratings and EMA measures of affect.</w:t>
+        <w:t xml:space="preserve">SES moderating association between ERP and EMA measures of affect.</w:t>
       </w:r>
     </w:p>
     <w:p>
@@ -1335,7 +1312,7 @@
         <w:pStyle w:val="FirstParagraph"/>
       </w:pPr>
       <w:r>
-        <w:t xml:space="preserve">For aim 2, multilevel multiple regression models (MLMs) tested whether SES moderated associations between ERP amplitudes and negative affect. These models included random intercept effects of subject and study site. In some models, the random effect of site accounted for so little variance (likely due to the fact that there were only two sites) that the model was singular (i.e., that the variance of the random effect was essentially zero); in these cases site was included instead as a fixed effect (i.e., covariate). Given a positive skew and large number of 0’s in the measure of negative affect, negative affect was cube-root transformed and zero-inflated Gaussian multilevel models were used. All predictors were included in both the condition and zero-inflation portions of the model. Similar models were used to assess whether SES moderated associations between in-task behavioral ratings and negative affect.</w:t>
+        <w:t xml:space="preserve">For aim 2, multilevel multiple regression models (MLMs) tested whether SES moderated associations between ERP amplitudes and negative/positive affect. These models included random intercept effects of subject and study site. In some models, the random effect of site accounted for so little variance (due to the fact that there were only two sites) that the model was singular (i.e., variance of the random effect was essentially zero); in these cases, site was instead included as a fixed effect (i.e., covariate). Given a positive skew and large number of zeros in the measure of negative affect, negative affect was cube-root transformed and zero-inflated Gaussian multilevel models were used. All predictors were included in both the conditional and zero-inflation portions of the model. Similar models were used to assess whether SES moderated associations between in-task behavioral ratings and negative affect.</w:t>
       </w:r>
     </w:p>
     <w:p>
@@ -1344,6 +1321,14 @@
       </w:pPr>
       <w:r>
         <w:t xml:space="preserve">Visual diagnostic checks for model assumptions were conducted to assure that models were accurately specified (e.g., posterior predictive checks, homogeneity of variance, normality of residuals, colinearity, and normality of random effects).</w:t>
+      </w:r>
+    </w:p>
+    <w:p>
+      <w:pPr>
+        <w:pStyle w:val="Textkrper"/>
+      </w:pPr>
+      <w:r>
+        <w:t xml:space="preserve">We used an identical approach to test whether SES moderated associations between mean in-task emotional response rating and negative affect.</w:t>
       </w:r>
     </w:p>
     <w:bookmarkEnd w:id="37"/>
@@ -1368,13 +1353,13 @@
         <w:t xml:space="preserve">Behavioral ratings to peer feedback</w:t>
       </w:r>
     </w:p>
-    <w:bookmarkStart w:id="42" w:name="in-task-ratings"/>
+    <w:bookmarkStart w:id="42" w:name="in-task-emotional-response-ratings"/>
     <w:p>
       <w:pPr>
         <w:pStyle w:val="berschrift3"/>
       </w:pPr>
       <w:r>
-        <w:t xml:space="preserve">In-task ratings.</w:t>
+        <w:t xml:space="preserve">In-task emotional response ratings.</w:t>
       </w:r>
     </w:p>
     <w:p>
@@ -1382,31 +1367,7 @@
         <w:pStyle w:val="FirstParagraph"/>
       </w:pPr>
       <w:r>
-        <w:t xml:space="preserve">Participants rated how they felt in each trial, immediately after receiving feedback, on a scale from 0 (</w:t>
-      </w:r>
-      <w:r>
-        <w:t xml:space="preserve">“</w:t>
-      </w:r>
-      <w:r>
-        <w:t xml:space="preserve">Very angry</w:t>
-      </w:r>
-      <w:r>
-        <w:t xml:space="preserve">”</w:t>
-      </w:r>
-      <w:r>
-        <w:t xml:space="preserve">) to 100 (</w:t>
-      </w:r>
-      <w:r>
-        <w:t xml:space="preserve">“</w:t>
-      </w:r>
-      <w:r>
-        <w:t xml:space="preserve">Very good</w:t>
-      </w:r>
-      <w:r>
-        <w:t xml:space="preserve">”</w:t>
-      </w:r>
-      <w:r>
-        <w:t xml:space="preserve">). Omnibus MLMs showed a significant Peer value x Feedback type interaction (</w:t>
+        <w:t xml:space="preserve">Omnibus MLMs showed a significant Peer value x Feedback type interaction (</w:t>
       </w:r>
       <m:oMath>
         <m:r>
@@ -1530,7 +1491,7 @@
         </m:r>
       </m:oMath>
       <w:r>
-        <w:t xml:space="preserve">), such that participants rated acceptance from high-value peers (i.e., peers that they were interested in) as feeling significantly better than rejection from high-value peers (</w:t>
+        <w:t xml:space="preserve">, see Figure 1C), such that participants rated acceptance from high-value peers (i.e., peers that they were interested in) as feeling significantly better than rejection from high-value peers (</w:t>
       </w:r>
       <m:oMath>
         <m:sSub>
@@ -1789,9 +1750,16 @@
         <w:t xml:space="preserve">Residualized scores assessing ratings to acceptance relative to ratings to rejection were not significantly associated with SES (</w:t>
       </w:r>
       <m:oMath>
-        <m:r>
-          <m:t>b</m:t>
-        </m:r>
+        <m:acc>
+          <m:accPr>
+            <m:chr m:val="̂"/>
+          </m:accPr>
+          <m:e>
+            <m:r>
+              <m:t>β</m:t>
+            </m:r>
+          </m:e>
+        </m:acc>
         <m:r>
           <m:rPr>
             <m:sty m:val="p"/>
@@ -1809,64 +1777,15 @@
         </m:r>
       </m:oMath>
       <w:r>
-        <w:t xml:space="preserve">, 95% CI</w:t>
+        <w:t xml:space="preserve">, 95% CI [-0.27,0.10],</w:t>
       </w:r>
       <w:r>
         <w:t xml:space="preserve"> </w:t>
       </w:r>
       <m:oMath>
-        <m:d>
-          <m:dPr>
-            <m:begChr m:val="["/>
-            <m:endChr m:val="]"/>
-            <m:sepChr m:val=""/>
-            <m:grow/>
-          </m:dPr>
-          <m:e>
-            <m:r>
-              <m:rPr>
-                <m:sty m:val="p"/>
-              </m:rPr>
-              <m:t>−</m:t>
-            </m:r>
-            <m:r>
-              <m:t>0.27</m:t>
-            </m:r>
-            <m:r>
-              <m:rPr>
-                <m:sty m:val="p"/>
-              </m:rPr>
-              <m:t>,</m:t>
-            </m:r>
-            <m:r>
-              <m:t>0.10</m:t>
-            </m:r>
-          </m:e>
-        </m:d>
-      </m:oMath>
-      <w:r>
-        <w:t xml:space="preserve">,</w:t>
-      </w:r>
-      <w:r>
-        <w:t xml:space="preserve"> </w:t>
-      </w:r>
-      <m:oMath>
-        <m:r>
-          <m:t>t</m:t>
-        </m:r>
-        <m:d>
-          <m:dPr>
-            <m:begChr m:val="("/>
-            <m:endChr m:val=")"/>
-            <m:sepChr m:val=""/>
-            <m:grow/>
-          </m:dPr>
-          <m:e>
-            <m:r>
-              <m:t>151</m:t>
-            </m:r>
-          </m:e>
-        </m:d>
+        <m:r>
+          <m:t>p</m:t>
+        </m:r>
         <m:r>
           <m:rPr>
             <m:sty m:val="p"/>
@@ -1874,17 +1793,41 @@
           <m:t>=</m:t>
         </m:r>
         <m:r>
+          <m:t>0.35</m:t>
+        </m:r>
+      </m:oMath>
+      <w:r>
+        <w:t xml:space="preserve">), nor ratings to rejection relative to ratings to acceptance (</w:t>
+      </w:r>
+      <m:oMath>
+        <m:acc>
+          <m:accPr>
+            <m:chr m:val="̂"/>
+          </m:accPr>
+          <m:e>
+            <m:r>
+              <m:t>β</m:t>
+            </m:r>
+          </m:e>
+        </m:acc>
+        <m:r>
+          <m:rPr>
+            <m:sty m:val="p"/>
+          </m:rPr>
+          <m:t>=</m:t>
+        </m:r>
+        <m:r>
           <m:rPr>
             <m:sty m:val="p"/>
           </m:rPr>
           <m:t>−</m:t>
         </m:r>
         <m:r>
-          <m:t>0.93</m:t>
+          <m:t>0.05</m:t>
         </m:r>
       </m:oMath>
       <w:r>
-        <w:t xml:space="preserve">,</w:t>
+        <w:t xml:space="preserve">, 95% CI [-0.24,0.13],</w:t>
       </w:r>
       <w:r>
         <w:t xml:space="preserve"> </w:t>
@@ -1900,175 +1843,51 @@
           <m:t>=</m:t>
         </m:r>
         <m:r>
-          <m:t>.355</m:t>
+          <m:t>0.570</m:t>
         </m:r>
       </m:oMath>
       <w:r>
-        <w:t xml:space="preserve">), nor ratings to rejection relative to ratings to acceptance (</w:t>
+        <w:t xml:space="preserve">). SES did not moderate a relationship between such scores and EMA neegative affect (Rating to acceptance</w:t>
+      </w:r>
+      <w:r>
+        <w:rPr>
+          <w:vertAlign w:val="subscript"/>
+        </w:rPr>
+        <w:t xml:space="preserve">resid</w:t>
+      </w:r>
+      <w:r>
+        <w:t xml:space="preserve">:</w:t>
+      </w:r>
+      <w:r>
+        <w:t xml:space="preserve"> </w:t>
       </w:r>
       <m:oMath>
         <m:r>
-          <m:t>b</m:t>
-        </m:r>
-        <m:r>
-          <m:rPr>
-            <m:sty m:val="p"/>
-          </m:rPr>
-          <m:t>=</m:t>
-        </m:r>
-        <m:r>
-          <m:rPr>
-            <m:sty m:val="p"/>
-          </m:rPr>
-          <m:t>−</m:t>
-        </m:r>
-        <m:r>
-          <m:t>0.05</m:t>
+          <m:t>p</m:t>
         </m:r>
       </m:oMath>
       <w:r>
-        <w:t xml:space="preserve">, 95% CI</w:t>
+        <w:t xml:space="preserve">=0.57, Rating to rejection</w:t>
+      </w:r>
+      <w:r>
+        <w:rPr>
+          <w:vertAlign w:val="subscript"/>
+        </w:rPr>
+        <w:t xml:space="preserve">resid</w:t>
+      </w:r>
+      <w:r>
+        <w:t xml:space="preserve">:</w:t>
       </w:r>
       <w:r>
         <w:t xml:space="preserve"> </w:t>
       </w:r>
       <m:oMath>
-        <m:d>
-          <m:dPr>
-            <m:begChr m:val="["/>
-            <m:endChr m:val="]"/>
-            <m:sepChr m:val=""/>
-            <m:grow/>
-          </m:dPr>
-          <m:e>
-            <m:r>
-              <m:rPr>
-                <m:sty m:val="p"/>
-              </m:rPr>
-              <m:t>−</m:t>
-            </m:r>
-            <m:r>
-              <m:t>0.24</m:t>
-            </m:r>
-            <m:r>
-              <m:rPr>
-                <m:sty m:val="p"/>
-              </m:rPr>
-              <m:t>,</m:t>
-            </m:r>
-            <m:r>
-              <m:t>0.13</m:t>
-            </m:r>
-          </m:e>
-        </m:d>
+        <m:r>
+          <m:t>p</m:t>
+        </m:r>
       </m:oMath>
       <w:r>
-        <w:t xml:space="preserve">,</w:t>
-      </w:r>
-      <w:r>
-        <w:t xml:space="preserve"> </w:t>
-      </w:r>
-      <m:oMath>
-        <m:r>
-          <m:t>t</m:t>
-        </m:r>
-        <m:d>
-          <m:dPr>
-            <m:begChr m:val="("/>
-            <m:endChr m:val=")"/>
-            <m:sepChr m:val=""/>
-            <m:grow/>
-          </m:dPr>
-          <m:e>
-            <m:r>
-              <m:t>151</m:t>
-            </m:r>
-          </m:e>
-        </m:d>
-        <m:r>
-          <m:rPr>
-            <m:sty m:val="p"/>
-          </m:rPr>
-          <m:t>=</m:t>
-        </m:r>
-        <m:r>
-          <m:rPr>
-            <m:sty m:val="p"/>
-          </m:rPr>
-          <m:t>−</m:t>
-        </m:r>
-        <m:r>
-          <m:t>0.57</m:t>
-        </m:r>
-      </m:oMath>
-      <w:r>
-        <w:t xml:space="preserve">,</w:t>
-      </w:r>
-      <w:r>
-        <w:t xml:space="preserve"> </w:t>
-      </w:r>
-      <m:oMath>
-        <m:r>
-          <m:t>p</m:t>
-        </m:r>
-        <m:r>
-          <m:rPr>
-            <m:sty m:val="p"/>
-          </m:rPr>
-          <m:t>=</m:t>
-        </m:r>
-        <m:r>
-          <m:t>.570</m:t>
-        </m:r>
-      </m:oMath>
-      <w:r>
-        <w:t xml:space="preserve">). SES did not moderate a relationship between such scores and EMA neegative affect (Rating to acceptance</w:t>
-      </w:r>
-      <w:r>
-        <w:rPr>
-          <w:vertAlign w:val="subscript"/>
-        </w:rPr>
-        <w:t xml:space="preserve">resid</w:t>
-      </w:r>
-      <w:r>
-        <w:t xml:space="preserve">:</w:t>
-      </w:r>
-      <w:r>
-        <w:t xml:space="preserve"> </w:t>
-      </w:r>
-      <m:oMath>
-        <m:r>
-          <m:t>p</m:t>
-        </m:r>
-      </m:oMath>
-      <w:r>
-        <w:t xml:space="preserve"> </w:t>
-      </w:r>
-      <w:r>
-        <w:t xml:space="preserve">= 0.57, Rating to rejection</w:t>
-      </w:r>
-      <w:r>
-        <w:rPr>
-          <w:vertAlign w:val="subscript"/>
-        </w:rPr>
-        <w:t xml:space="preserve">resid</w:t>
-      </w:r>
-      <w:r>
-        <w:t xml:space="preserve">:</w:t>
-      </w:r>
-      <w:r>
-        <w:t xml:space="preserve"> </w:t>
-      </w:r>
-      <m:oMath>
-        <m:r>
-          <m:t>p</m:t>
-        </m:r>
-      </m:oMath>
-      <w:r>
-        <w:t xml:space="preserve"> </w:t>
-      </w:r>
-      <w:r>
-        <w:t xml:space="preserve">= 0.43).</w:t>
+        <w:t xml:space="preserve">=0.43).</w:t>
       </w:r>
     </w:p>
     <w:bookmarkEnd w:id="42"/>
@@ -2086,7 +1905,7 @@
         <w:pStyle w:val="FirstParagraph"/>
       </w:pPr>
       <w:r>
-        <w:t xml:space="preserve">To assess whether participants were deceived by the task, during post-task debriefing, 129 participants responded</w:t>
+        <w:t xml:space="preserve">During post-task debriefing, 129 participants responded</w:t>
       </w:r>
       <w:r>
         <w:t xml:space="preserve"> </w:t>
@@ -3025,6 +2844,133 @@
           <m:t>−</m:t>
         </m:r>
         <m:r>
+          <m:t>0.18</m:t>
+        </m:r>
+      </m:oMath>
+      <w:r>
+        <w:t xml:space="preserve">, 95% CI</w:t>
+      </w:r>
+      <w:r>
+        <w:t xml:space="preserve"> </w:t>
+      </w:r>
+      <m:oMath>
+        <m:d>
+          <m:dPr>
+            <m:begChr m:val="["/>
+            <m:endChr m:val="]"/>
+            <m:sepChr m:val=""/>
+            <m:grow/>
+          </m:dPr>
+          <m:e>
+            <m:r>
+              <m:rPr>
+                <m:sty m:val="p"/>
+              </m:rPr>
+              <m:t>−</m:t>
+            </m:r>
+            <m:r>
+              <m:t>0.65</m:t>
+            </m:r>
+            <m:r>
+              <m:rPr>
+                <m:sty m:val="p"/>
+              </m:rPr>
+              <m:t>,</m:t>
+            </m:r>
+            <m:r>
+              <m:t>0.29</m:t>
+            </m:r>
+          </m:e>
+        </m:d>
+      </m:oMath>
+      <w:r>
+        <w:t xml:space="preserve">,</w:t>
+      </w:r>
+      <w:r>
+        <w:t xml:space="preserve"> </w:t>
+      </w:r>
+      <m:oMath>
+        <m:r>
+          <m:t>t</m:t>
+        </m:r>
+        <m:d>
+          <m:dPr>
+            <m:begChr m:val="("/>
+            <m:endChr m:val=")"/>
+            <m:sepChr m:val=""/>
+            <m:grow/>
+          </m:dPr>
+          <m:e>
+            <m:r>
+              <m:t>171</m:t>
+            </m:r>
+          </m:e>
+        </m:d>
+        <m:r>
+          <m:rPr>
+            <m:sty m:val="p"/>
+          </m:rPr>
+          <m:t>=</m:t>
+        </m:r>
+        <m:r>
+          <m:rPr>
+            <m:sty m:val="p"/>
+          </m:rPr>
+          <m:t>−</m:t>
+        </m:r>
+        <m:r>
+          <m:t>0.76</m:t>
+        </m:r>
+      </m:oMath>
+      <w:r>
+        <w:t xml:space="preserve">,</w:t>
+      </w:r>
+      <w:r>
+        <w:t xml:space="preserve"> </w:t>
+      </w:r>
+      <m:oMath>
+        <m:r>
+          <m:t>p</m:t>
+        </m:r>
+        <m:r>
+          <m:rPr>
+            <m:sty m:val="p"/>
+          </m:rPr>
+          <m:t>=</m:t>
+        </m:r>
+        <m:r>
+          <m:t>.446</m:t>
+        </m:r>
+      </m:oMath>
+      <w:r>
+        <w:t xml:space="preserve">), nor P300 (</w:t>
+      </w:r>
+      <m:oMath>
+        <m:sSub>
+          <m:e>
+            <m:r>
+              <m:t>M</m:t>
+            </m:r>
+          </m:e>
+          <m:sub>
+            <m:r>
+              <m:t>D</m:t>
+            </m:r>
+          </m:sub>
+        </m:sSub>
+        <m:r>
+          <m:rPr>
+            <m:sty m:val="p"/>
+          </m:rPr>
+          <m:t>=</m:t>
+        </m:r>
+        <m:r>
+          <m:rPr>
+            <m:sty m:val="p"/>
+          </m:rPr>
+          <m:t>−</m:t>
+        </m:r>
+        <m:r>
           <m:t>0.47</m:t>
         </m:r>
       </m:oMath>
@@ -3124,21 +3070,228 @@
         </m:r>
       </m:oMath>
       <w:r>
-        <w:t xml:space="preserve">), nor P300 (</w:t>
+        <w:t xml:space="preserve">).</w:t>
+      </w:r>
+    </w:p>
+    <w:bookmarkEnd w:id="45"/>
+    <w:bookmarkStart w:id="46" w:name="internal-consistency"/>
+    <w:p>
+      <w:pPr>
+        <w:pStyle w:val="berschrift3"/>
+      </w:pPr>
+      <w:r>
+        <w:t xml:space="preserve">Internal consistency.</w:t>
+      </w:r>
+    </w:p>
+    <w:p>
+      <w:pPr>
+        <w:pStyle w:val="FirstParagraph"/>
+      </w:pPr>
+      <w:r>
+        <w:t xml:space="preserve">The RewP and P300 demonstrated acceptable levels of internal consistency across peer-value (high, low) and feedback conditions (acceptance, rejection), with split-half reliability (</w:t>
       </w:r>
       <m:oMath>
-        <m:sSub>
+        <m:r>
+          <m:t>r</m:t>
+        </m:r>
+      </m:oMath>
+      <w:r>
+        <w:t xml:space="preserve">) &gt; 0.73, with particularly high reliability for the high-value peers conditions (acceptance and rejection</w:t>
+      </w:r>
+      <w:r>
+        <w:t xml:space="preserve"> </w:t>
+      </w:r>
+      <m:oMath>
+        <m:r>
+          <m:t>r</m:t>
+        </m:r>
+      </m:oMath>
+      <w:r>
+        <w:t xml:space="preserve"> </w:t>
+      </w:r>
+      <w:r>
+        <w:t xml:space="preserve">= 0.82 and 0.82 and 0.84 and 0.83; see Supplement). The N1 did not achieve acceptable internal consistency (</w:t>
+      </w:r>
+      <m:oMath>
+        <m:r>
+          <m:t>r</m:t>
+        </m:r>
+      </m:oMath>
+      <w:r>
+        <w:t xml:space="preserve">=0.35-0.54). Split-half reliability was considerably lower for the residualized scores, but remained comparable to other studies (RewP</w:t>
+      </w:r>
+      <w:r>
+        <w:rPr>
+          <w:vertAlign w:val="subscript"/>
+        </w:rPr>
+        <w:t xml:space="preserve">resid</w:t>
+      </w:r>
+      <w:r>
+        <w:t xml:space="preserve"> </w:t>
+      </w:r>
+      <m:oMath>
+        <m:r>
+          <m:t>r</m:t>
+        </m:r>
+      </m:oMath>
+      <w:r>
+        <w:t xml:space="preserve"> </w:t>
+      </w:r>
+      <w:r>
+        <w:t xml:space="preserve">&gt; 0.43, P300</w:t>
+      </w:r>
+      <w:r>
+        <w:rPr>
+          <w:vertAlign w:val="subscript"/>
+        </w:rPr>
+        <w:t xml:space="preserve">resid</w:t>
+      </w:r>
+      <w:r>
+        <w:t xml:space="preserve"> </w:t>
+      </w:r>
+      <m:oMath>
+        <m:r>
+          <m:t>r</m:t>
+        </m:r>
+      </m:oMath>
+      <w:r>
+        <w:t xml:space="preserve"> </w:t>
+      </w:r>
+      <w:r>
+        <w:t xml:space="preserve">&gt; 0.44)</w:t>
+      </w:r>
+      <w:r>
+        <w:t xml:space="preserve"> </w:t>
+      </w:r>
+      <w:r>
+        <w:t xml:space="preserve">(25,55,56)</w:t>
+      </w:r>
+      <w:r>
+        <w:t xml:space="preserve">. See Supplement for full results.</w:t>
+      </w:r>
+    </w:p>
+    <w:bookmarkEnd w:id="46"/>
+    <w:bookmarkStart w:id="47" w:name="dependability"/>
+    <w:p>
+      <w:pPr>
+        <w:pStyle w:val="berschrift3"/>
+      </w:pPr>
+      <w:r>
+        <w:t xml:space="preserve">Dependability.</w:t>
+      </w:r>
+    </w:p>
+    <w:p>
+      <w:pPr>
+        <w:pStyle w:val="FirstParagraph"/>
+      </w:pPr>
+      <w:r>
+        <w:t xml:space="preserve">In dependability analyses, ERPs to acceptance and rejection at the Cz electrode from 150-275ms and 275-425ms achieved acceptable dependability (</w:t>
+      </w:r>
+      <m:oMath>
+        <m:r>
+          <m:rPr>
+            <m:sty m:val="p"/>
+          </m:rPr>
+          <m:t>≥</m:t>
+        </m:r>
+      </m:oMath>
+      <w:r>
+        <w:t xml:space="preserve"> </w:t>
+      </w:r>
+      <w:r>
+        <w:t xml:space="preserve">0.70) with as few as 12-13 and 11-13 trials, respectively, depending on the peer-value and feedback condition. When using all available trials–up to 25 trials per condition–,they also achieved good dependability (</w:t>
+      </w:r>
+      <m:oMath>
+        <m:r>
+          <m:rPr>
+            <m:sty m:val="p"/>
+          </m:rPr>
+          <m:t>≥</m:t>
+        </m:r>
+      </m:oMath>
+      <w:r>
+        <w:t xml:space="preserve"> </w:t>
+      </w:r>
+      <w:r>
+        <w:t xml:space="preserve">0.80; see Supplement). ERPs to acceptance and rejection at the Cz electrode from 50-150ms did not achieve acceptable dependability with any number of trials (as many as 25 per condition).</w:t>
+      </w:r>
+    </w:p>
+    <w:bookmarkEnd w:id="47"/>
+    <w:bookmarkStart w:id="50" w:name="ses"/>
+    <w:p>
+      <w:pPr>
+        <w:pStyle w:val="berschrift3"/>
+      </w:pPr>
+      <w:r>
+        <w:t xml:space="preserve">SES.</w:t>
+      </w:r>
+    </w:p>
+    <w:bookmarkStart w:id="48" w:name="X33dfff2480d1ab5514cdcb1d3dc0a0d34219f33"/>
+    <w:p>
+      <w:pPr>
+        <w:pStyle w:val="berschrift4"/>
+      </w:pPr>
+      <w:r>
+        <w:t xml:space="preserve">SES associations with N1</w:t>
+      </w:r>
+      <w:r>
+        <w:rPr>
+          <w:vertAlign w:val="subscript"/>
+        </w:rPr>
+        <w:t xml:space="preserve">resid</w:t>
+      </w:r>
+      <w:r>
+        <w:t xml:space="preserve">, RewP</w:t>
+      </w:r>
+      <w:r>
+        <w:rPr>
+          <w:vertAlign w:val="subscript"/>
+        </w:rPr>
+        <w:t xml:space="preserve">resid</w:t>
+      </w:r>
+      <w:r>
+        <w:t xml:space="preserve">, and P300</w:t>
+      </w:r>
+      <w:r>
+        <w:rPr>
+          <w:vertAlign w:val="subscript"/>
+        </w:rPr>
+        <w:t xml:space="preserve">resid</w:t>
+      </w:r>
+      <w:r>
+        <w:t xml:space="preserve">.</w:t>
+      </w:r>
+    </w:p>
+    <w:p>
+      <w:pPr>
+        <w:pStyle w:val="FirstParagraph"/>
+      </w:pPr>
+      <w:r>
+        <w:t xml:space="preserve">We found support for aim 1: SES was significantly related to brain responses to different kinds of peer feedback (see Figure 2). Specifically, lower SES was significantly related to a more blunted RewP</w:t>
+      </w:r>
+      <w:r>
+        <w:rPr>
+          <w:vertAlign w:val="subscript"/>
+        </w:rPr>
+        <w:t xml:space="preserve">resid</w:t>
+      </w:r>
+      <w:r>
+        <w:t xml:space="preserve"> </w:t>
+      </w:r>
+      <w:r>
+        <w:t xml:space="preserve">(</w:t>
+      </w:r>
+      <m:oMath>
+        <m:acc>
+          <m:accPr>
+            <m:chr m:val="̂"/>
+          </m:accPr>
           <m:e>
             <m:r>
-              <m:t>M</m:t>
+              <m:t>β</m:t>
             </m:r>
           </m:e>
-          <m:sub>
-            <m:r>
-              <m:t>D</m:t>
-            </m:r>
-          </m:sub>
-        </m:sSub>
+        </m:acc>
         <m:r>
           <m:rPr>
             <m:sty m:val="p"/>
@@ -3146,74 +3299,155 @@
           <m:t>=</m:t>
         </m:r>
         <m:r>
+          <m:t>0.24</m:t>
+        </m:r>
+      </m:oMath>
+      <w:r>
+        <w:t xml:space="preserve">, 95% CI [0.05,0.43],</w:t>
+      </w:r>
+      <w:r>
+        <w:t xml:space="preserve"> </w:t>
+      </w:r>
+      <m:oMath>
+        <m:r>
+          <m:t>p</m:t>
+        </m:r>
+        <m:r>
+          <m:rPr>
+            <m:sty m:val="p"/>
+          </m:rPr>
+          <m:t>=</m:t>
+        </m:r>
+        <m:r>
+          <m:t>0.012</m:t>
+        </m:r>
+      </m:oMath>
+      <w:r>
+        <w:t xml:space="preserve">) and P300</w:t>
+      </w:r>
+      <w:r>
+        <w:rPr>
+          <w:vertAlign w:val="subscript"/>
+        </w:rPr>
+        <w:t xml:space="preserve">resid</w:t>
+      </w:r>
+      <w:r>
+        <w:t xml:space="preserve"> </w:t>
+      </w:r>
+      <w:r>
+        <w:t xml:space="preserve">to acceptance from high-value peers (i.e., that the participant was interested in,</w:t>
+      </w:r>
+      <w:r>
+        <w:t xml:space="preserve"> </w:t>
+      </w:r>
+      <m:oMath>
+        <m:acc>
+          <m:accPr>
+            <m:chr m:val="̂"/>
+          </m:accPr>
+          <m:e>
+            <m:r>
+              <m:t>β</m:t>
+            </m:r>
+          </m:e>
+        </m:acc>
+        <m:r>
+          <m:rPr>
+            <m:sty m:val="p"/>
+          </m:rPr>
+          <m:t>=</m:t>
+        </m:r>
+        <m:r>
+          <m:t>0.22</m:t>
+        </m:r>
+      </m:oMath>
+      <w:r>
+        <w:t xml:space="preserve">, 95% CI [0.03,0.40],</w:t>
+      </w:r>
+      <w:r>
+        <w:t xml:space="preserve"> </w:t>
+      </w:r>
+      <m:oMath>
+        <m:r>
+          <m:t>p</m:t>
+        </m:r>
+        <m:r>
+          <m:rPr>
+            <m:sty m:val="p"/>
+          </m:rPr>
+          <m:t>=</m:t>
+        </m:r>
+        <m:r>
+          <m:t>0.023</m:t>
+        </m:r>
+      </m:oMath>
+      <w:r>
+        <w:t xml:space="preserve">). This is over-and-above site, demographic factors (e.g., age, sex assigned at birth), lifetime stressors (total stressful life events, severity of stressful life events), and self-reported psychopathology (self-reported depression, self-reported anxiety). SES was not related to RewP</w:t>
+      </w:r>
+      <w:r>
+        <w:rPr>
+          <w:vertAlign w:val="subscript"/>
+        </w:rPr>
+        <w:t xml:space="preserve">resid</w:t>
+      </w:r>
+      <w:r>
+        <w:t xml:space="preserve"> </w:t>
+      </w:r>
+      <w:r>
+        <w:t xml:space="preserve">and P300</w:t>
+      </w:r>
+      <w:r>
+        <w:rPr>
+          <w:vertAlign w:val="subscript"/>
+        </w:rPr>
+        <w:t xml:space="preserve">resid</w:t>
+      </w:r>
+      <w:r>
+        <w:t xml:space="preserve"> </w:t>
+      </w:r>
+      <w:r>
+        <w:t xml:space="preserve">to rejection (;</w:t>
+      </w:r>
+      <w:r>
+        <w:t xml:space="preserve"> </w:t>
+      </w:r>
+      <m:oMath>
+        <m:acc>
+          <m:accPr>
+            <m:chr m:val="̂"/>
+          </m:accPr>
+          <m:e>
+            <m:r>
+              <m:t>β</m:t>
+            </m:r>
+          </m:e>
+        </m:acc>
+        <m:r>
+          <m:rPr>
+            <m:sty m:val="p"/>
+          </m:rPr>
+          <m:t>=</m:t>
+        </m:r>
+        <m:r>
           <m:rPr>
             <m:sty m:val="p"/>
           </m:rPr>
           <m:t>−</m:t>
         </m:r>
         <m:r>
-          <m:t>0.47</m:t>
+          <m:t>0.13</m:t>
         </m:r>
       </m:oMath>
       <w:r>
-        <w:t xml:space="preserve">, 95% CI</w:t>
+        <w:t xml:space="preserve">, 95% CI [-0.32,0.06],</w:t>
       </w:r>
       <w:r>
         <w:t xml:space="preserve"> </w:t>
       </w:r>
       <m:oMath>
-        <m:d>
-          <m:dPr>
-            <m:begChr m:val="["/>
-            <m:endChr m:val="]"/>
-            <m:sepChr m:val=""/>
-            <m:grow/>
-          </m:dPr>
-          <m:e>
-            <m:r>
-              <m:rPr>
-                <m:sty m:val="p"/>
-              </m:rPr>
-              <m:t>−</m:t>
-            </m:r>
-            <m:r>
-              <m:t>1.27</m:t>
-            </m:r>
-            <m:r>
-              <m:rPr>
-                <m:sty m:val="p"/>
-              </m:rPr>
-              <m:t>,</m:t>
-            </m:r>
-            <m:r>
-              <m:t>0.32</m:t>
-            </m:r>
-          </m:e>
-        </m:d>
-      </m:oMath>
-      <w:r>
-        <w:t xml:space="preserve">,</w:t>
-      </w:r>
-      <w:r>
-        <w:t xml:space="preserve"> </w:t>
-      </w:r>
-      <m:oMath>
-        <m:r>
-          <m:t>t</m:t>
-        </m:r>
-        <m:d>
-          <m:dPr>
-            <m:begChr m:val="("/>
-            <m:endChr m:val=")"/>
-            <m:sepChr m:val=""/>
-            <m:grow/>
-          </m:dPr>
-          <m:e>
-            <m:r>
-              <m:t>160</m:t>
-            </m:r>
-          </m:e>
-        </m:d>
+        <m:r>
+          <m:t>p</m:t>
+        </m:r>
         <m:r>
           <m:rPr>
             <m:sty m:val="p"/>
@@ -3221,17 +3455,51 @@
           <m:t>=</m:t>
         </m:r>
         <m:r>
-          <m:rPr>
-            <m:sty m:val="p"/>
-          </m:rPr>
-          <m:t>−</m:t>
-        </m:r>
-        <m:r>
-          <m:t>1.17</m:t>
+          <m:t>0.18</m:t>
         </m:r>
       </m:oMath>
       <w:r>
-        <w:t xml:space="preserve">,</w:t>
+        <w:t xml:space="preserve">, respectively). Additionally, SES was not related to RewP</w:t>
+      </w:r>
+      <w:r>
+        <w:rPr>
+          <w:vertAlign w:val="subscript"/>
+        </w:rPr>
+        <w:t xml:space="preserve">resid</w:t>
+      </w:r>
+      <w:r>
+        <w:t xml:space="preserve"> </w:t>
+      </w:r>
+      <w:r>
+        <w:t xml:space="preserve">or P300</w:t>
+      </w:r>
+      <w:r>
+        <w:rPr>
+          <w:vertAlign w:val="subscript"/>
+        </w:rPr>
+        <w:t xml:space="preserve">resid</w:t>
+      </w:r>
+      <w:r>
+        <w:t xml:space="preserve"> </w:t>
+      </w:r>
+      <w:r>
+        <w:t xml:space="preserve">to acceptance or rejection from</w:t>
+      </w:r>
+      <w:r>
+        <w:t xml:space="preserve"> </w:t>
+      </w:r>
+      <w:r>
+        <w:rPr>
+          <w:iCs/>
+          <w:i/>
+        </w:rPr>
+        <w:t xml:space="preserve">low-value</w:t>
+      </w:r>
+      <w:r>
+        <w:t xml:space="preserve"> </w:t>
+      </w:r>
+      <w:r>
+        <w:t xml:space="preserve">peers (i.e., that the participant was not interested in,</w:t>
       </w:r>
       <w:r>
         <w:t xml:space="preserve"> </w:t>
@@ -3240,56 +3508,6 @@
         <m:r>
           <m:t>p</m:t>
         </m:r>
-        <m:r>
-          <m:rPr>
-            <m:sty m:val="p"/>
-          </m:rPr>
-          <m:t>=</m:t>
-        </m:r>
-        <m:r>
-          <m:t>.243</m:t>
-        </m:r>
-      </m:oMath>
-      <w:r>
-        <w:t xml:space="preserve">).</w:t>
-      </w:r>
-    </w:p>
-    <w:bookmarkEnd w:id="45"/>
-    <w:bookmarkStart w:id="46" w:name="internal-consistency"/>
-    <w:p>
-      <w:pPr>
-        <w:pStyle w:val="berschrift3"/>
-      </w:pPr>
-      <w:r>
-        <w:t xml:space="preserve">Internal consistency.</w:t>
-      </w:r>
-    </w:p>
-    <w:p>
-      <w:pPr>
-        <w:pStyle w:val="FirstParagraph"/>
-      </w:pPr>
-      <w:r>
-        <w:t xml:space="preserve">The RewP and P300 demonstrated acceptable levels of internal consistency across peer-value (high, low) and feedback conditions (acceptance, rejection), with split-half reliability &gt; 0.73, with particularly high reliability for the high-value peers conditions (acceptance and rejection r = 0.82 and 0.82 and 0.84 and 0.83; see Supplement). The N1 did not achieve acceptable internal consistency (r = 0.35-0.54).</w:t>
-      </w:r>
-    </w:p>
-    <w:bookmarkEnd w:id="46"/>
-    <w:bookmarkStart w:id="47" w:name="dependability"/>
-    <w:p>
-      <w:pPr>
-        <w:pStyle w:val="berschrift3"/>
-      </w:pPr>
-      <w:r>
-        <w:t xml:space="preserve">Dependability.</w:t>
-      </w:r>
-    </w:p>
-    <w:p>
-      <w:pPr>
-        <w:pStyle w:val="FirstParagraph"/>
-      </w:pPr>
-      <w:r>
-        <w:t xml:space="preserve">In dependability analyses, the ERPs to acceptance and rejection at the Cz electrode from 150-275ms and 275-425ms achieved acceptable dependability (</w:t>
-      </w:r>
-      <m:oMath>
         <m:r>
           <m:rPr>
             <m:sty m:val="p"/>
@@ -3301,506 +3519,6 @@
         <w:t xml:space="preserve"> </w:t>
       </w:r>
       <w:r>
-        <w:t xml:space="preserve">0.70) with as few as 12-13 and 11-13 trials, respectively, depending on the peer-value and feedback condition. When using all available trials–up to 25 trials per condition–,they also achieved good dependability (</w:t>
-      </w:r>
-      <m:oMath>
-        <m:r>
-          <m:rPr>
-            <m:sty m:val="p"/>
-          </m:rPr>
-          <m:t>≥</m:t>
-        </m:r>
-      </m:oMath>
-      <w:r>
-        <w:t xml:space="preserve"> </w:t>
-      </w:r>
-      <w:r>
-        <w:t xml:space="preserve">0.80; see Supplement). ERPs to acceptance and rejection at the Cz electrode from 50-150ms did not achieve acceptable dependability with any number of trials (as many as 25 per condition).</w:t>
-      </w:r>
-    </w:p>
-    <w:bookmarkEnd w:id="47"/>
-    <w:bookmarkStart w:id="50" w:name="ses"/>
-    <w:p>
-      <w:pPr>
-        <w:pStyle w:val="berschrift3"/>
-      </w:pPr>
-      <w:r>
-        <w:t xml:space="preserve">SES.</w:t>
-      </w:r>
-    </w:p>
-    <w:bookmarkStart w:id="48" w:name="X33dfff2480d1ab5514cdcb1d3dc0a0d34219f33"/>
-    <w:p>
-      <w:pPr>
-        <w:pStyle w:val="berschrift4"/>
-      </w:pPr>
-      <w:r>
-        <w:t xml:space="preserve">SES associations with N1</w:t>
-      </w:r>
-      <w:r>
-        <w:rPr>
-          <w:vertAlign w:val="subscript"/>
-        </w:rPr>
-        <w:t xml:space="preserve">resid</w:t>
-      </w:r>
-      <w:r>
-        <w:t xml:space="preserve">, RewP</w:t>
-      </w:r>
-      <w:r>
-        <w:rPr>
-          <w:vertAlign w:val="subscript"/>
-        </w:rPr>
-        <w:t xml:space="preserve">resid</w:t>
-      </w:r>
-      <w:r>
-        <w:t xml:space="preserve">, and P300</w:t>
-      </w:r>
-      <w:r>
-        <w:rPr>
-          <w:vertAlign w:val="subscript"/>
-        </w:rPr>
-        <w:t xml:space="preserve">resid</w:t>
-      </w:r>
-      <w:r>
-        <w:t xml:space="preserve">.</w:t>
-      </w:r>
-    </w:p>
-    <w:p>
-      <w:pPr>
-        <w:pStyle w:val="FirstParagraph"/>
-      </w:pPr>
-      <w:r>
-        <w:t xml:space="preserve">We found support for aim 1: SES was significantly related to brain responses to different kinds of peer feedback (see Figure 2). Specifically, lower SES was significantly related to a more blunted RewP</w:t>
-      </w:r>
-      <w:r>
-        <w:rPr>
-          <w:vertAlign w:val="subscript"/>
-        </w:rPr>
-        <w:t xml:space="preserve">resid</w:t>
-      </w:r>
-      <w:r>
-        <w:t xml:space="preserve"> </w:t>
-      </w:r>
-      <w:r>
-        <w:t xml:space="preserve">(</w:t>
-      </w:r>
-      <m:oMath>
-        <m:r>
-          <m:t>b</m:t>
-        </m:r>
-        <m:r>
-          <m:rPr>
-            <m:sty m:val="p"/>
-          </m:rPr>
-          <m:t>=</m:t>
-        </m:r>
-        <m:r>
-          <m:t>0.24</m:t>
-        </m:r>
-      </m:oMath>
-      <w:r>
-        <w:t xml:space="preserve">, 95% CI</w:t>
-      </w:r>
-      <w:r>
-        <w:t xml:space="preserve"> </w:t>
-      </w:r>
-      <m:oMath>
-        <m:d>
-          <m:dPr>
-            <m:begChr m:val="["/>
-            <m:endChr m:val="]"/>
-            <m:sepChr m:val=""/>
-            <m:grow/>
-          </m:dPr>
-          <m:e>
-            <m:r>
-              <m:t>0.05</m:t>
-            </m:r>
-            <m:r>
-              <m:rPr>
-                <m:sty m:val="p"/>
-              </m:rPr>
-              <m:t>,</m:t>
-            </m:r>
-            <m:r>
-              <m:t>0.43</m:t>
-            </m:r>
-          </m:e>
-        </m:d>
-      </m:oMath>
-      <w:r>
-        <w:t xml:space="preserve">,</w:t>
-      </w:r>
-      <w:r>
-        <w:t xml:space="preserve"> </w:t>
-      </w:r>
-      <m:oMath>
-        <m:r>
-          <m:t>t</m:t>
-        </m:r>
-        <m:d>
-          <m:dPr>
-            <m:begChr m:val="("/>
-            <m:endChr m:val=")"/>
-            <m:sepChr m:val=""/>
-            <m:grow/>
-          </m:dPr>
-          <m:e>
-            <m:r>
-              <m:t>141</m:t>
-            </m:r>
-          </m:e>
-        </m:d>
-        <m:r>
-          <m:rPr>
-            <m:sty m:val="p"/>
-          </m:rPr>
-          <m:t>=</m:t>
-        </m:r>
-        <m:r>
-          <m:t>2.54</m:t>
-        </m:r>
-      </m:oMath>
-      <w:r>
-        <w:t xml:space="preserve">,</w:t>
-      </w:r>
-      <w:r>
-        <w:t xml:space="preserve"> </w:t>
-      </w:r>
-      <m:oMath>
-        <m:r>
-          <m:t>p</m:t>
-        </m:r>
-        <m:r>
-          <m:rPr>
-            <m:sty m:val="p"/>
-          </m:rPr>
-          <m:t>=</m:t>
-        </m:r>
-        <m:r>
-          <m:t>.012</m:t>
-        </m:r>
-      </m:oMath>
-      <w:r>
-        <w:t xml:space="preserve">) and P300</w:t>
-      </w:r>
-      <w:r>
-        <w:rPr>
-          <w:vertAlign w:val="subscript"/>
-        </w:rPr>
-        <w:t xml:space="preserve">resid</w:t>
-      </w:r>
-      <w:r>
-        <w:t xml:space="preserve"> </w:t>
-      </w:r>
-      <w:r>
-        <w:t xml:space="preserve">to acceptance from high-value peers (i.e., that the participant was interested in,</w:t>
-      </w:r>
-      <w:r>
-        <w:t xml:space="preserve"> </w:t>
-      </w:r>
-      <m:oMath>
-        <m:r>
-          <m:t>b</m:t>
-        </m:r>
-        <m:r>
-          <m:rPr>
-            <m:sty m:val="p"/>
-          </m:rPr>
-          <m:t>=</m:t>
-        </m:r>
-        <m:r>
-          <m:t>0.22</m:t>
-        </m:r>
-      </m:oMath>
-      <w:r>
-        <w:t xml:space="preserve">, 95% CI</w:t>
-      </w:r>
-      <w:r>
-        <w:t xml:space="preserve"> </w:t>
-      </w:r>
-      <m:oMath>
-        <m:d>
-          <m:dPr>
-            <m:begChr m:val="["/>
-            <m:endChr m:val="]"/>
-            <m:sepChr m:val=""/>
-            <m:grow/>
-          </m:dPr>
-          <m:e>
-            <m:r>
-              <m:t>0.03</m:t>
-            </m:r>
-            <m:r>
-              <m:rPr>
-                <m:sty m:val="p"/>
-              </m:rPr>
-              <m:t>,</m:t>
-            </m:r>
-            <m:r>
-              <m:t>0.40</m:t>
-            </m:r>
-          </m:e>
-        </m:d>
-      </m:oMath>
-      <w:r>
-        <w:t xml:space="preserve">,</w:t>
-      </w:r>
-      <w:r>
-        <w:t xml:space="preserve"> </w:t>
-      </w:r>
-      <m:oMath>
-        <m:r>
-          <m:t>t</m:t>
-        </m:r>
-        <m:d>
-          <m:dPr>
-            <m:begChr m:val="("/>
-            <m:endChr m:val=")"/>
-            <m:sepChr m:val=""/>
-            <m:grow/>
-          </m:dPr>
-          <m:e>
-            <m:r>
-              <m:t>142</m:t>
-            </m:r>
-          </m:e>
-        </m:d>
-        <m:r>
-          <m:rPr>
-            <m:sty m:val="p"/>
-          </m:rPr>
-          <m:t>=</m:t>
-        </m:r>
-        <m:r>
-          <m:t>2.30</m:t>
-        </m:r>
-      </m:oMath>
-      <w:r>
-        <w:t xml:space="preserve">,</w:t>
-      </w:r>
-      <w:r>
-        <w:t xml:space="preserve"> </w:t>
-      </w:r>
-      <m:oMath>
-        <m:r>
-          <m:t>p</m:t>
-        </m:r>
-        <m:r>
-          <m:rPr>
-            <m:sty m:val="p"/>
-          </m:rPr>
-          <m:t>=</m:t>
-        </m:r>
-        <m:r>
-          <m:t>.023</m:t>
-        </m:r>
-      </m:oMath>
-      <w:r>
-        <w:t xml:space="preserve">). This is over-and-above site, demographic factors (e.g., age, sex assigned at birth), lifetime stressors (total stressful life events, severity of stressful life events), and self-reported psychopathology (self-reported depression, self-reported anxiety). SES was not related to RewP</w:t>
-      </w:r>
-      <w:r>
-        <w:rPr>
-          <w:vertAlign w:val="subscript"/>
-        </w:rPr>
-        <w:t xml:space="preserve">resid</w:t>
-      </w:r>
-      <w:r>
-        <w:t xml:space="preserve"> </w:t>
-      </w:r>
-      <w:r>
-        <w:t xml:space="preserve">and P300</w:t>
-      </w:r>
-      <w:r>
-        <w:rPr>
-          <w:vertAlign w:val="subscript"/>
-        </w:rPr>
-        <w:t xml:space="preserve">resid</w:t>
-      </w:r>
-      <w:r>
-        <w:t xml:space="preserve"> </w:t>
-      </w:r>
-      <w:r>
-        <w:t xml:space="preserve">to rejection (;</w:t>
-      </w:r>
-      <w:r>
-        <w:t xml:space="preserve"> </w:t>
-      </w:r>
-      <m:oMath>
-        <m:r>
-          <m:t>b</m:t>
-        </m:r>
-        <m:r>
-          <m:rPr>
-            <m:sty m:val="p"/>
-          </m:rPr>
-          <m:t>=</m:t>
-        </m:r>
-        <m:r>
-          <m:rPr>
-            <m:sty m:val="p"/>
-          </m:rPr>
-          <m:t>−</m:t>
-        </m:r>
-        <m:r>
-          <m:t>0.13</m:t>
-        </m:r>
-      </m:oMath>
-      <w:r>
-        <w:t xml:space="preserve">, 95% CI</w:t>
-      </w:r>
-      <w:r>
-        <w:t xml:space="preserve"> </w:t>
-      </w:r>
-      <m:oMath>
-        <m:d>
-          <m:dPr>
-            <m:begChr m:val="["/>
-            <m:endChr m:val="]"/>
-            <m:sepChr m:val=""/>
-            <m:grow/>
-          </m:dPr>
-          <m:e>
-            <m:r>
-              <m:rPr>
-                <m:sty m:val="p"/>
-              </m:rPr>
-              <m:t>−</m:t>
-            </m:r>
-            <m:r>
-              <m:t>0.32</m:t>
-            </m:r>
-            <m:r>
-              <m:rPr>
-                <m:sty m:val="p"/>
-              </m:rPr>
-              <m:t>,</m:t>
-            </m:r>
-            <m:r>
-              <m:t>0.06</m:t>
-            </m:r>
-          </m:e>
-        </m:d>
-      </m:oMath>
-      <w:r>
-        <w:t xml:space="preserve">,</w:t>
-      </w:r>
-      <w:r>
-        <w:t xml:space="preserve"> </w:t>
-      </w:r>
-      <m:oMath>
-        <m:r>
-          <m:t>t</m:t>
-        </m:r>
-        <m:d>
-          <m:dPr>
-            <m:begChr m:val="("/>
-            <m:endChr m:val=")"/>
-            <m:sepChr m:val=""/>
-            <m:grow/>
-          </m:dPr>
-          <m:e>
-            <m:r>
-              <m:t>142</m:t>
-            </m:r>
-          </m:e>
-        </m:d>
-        <m:r>
-          <m:rPr>
-            <m:sty m:val="p"/>
-          </m:rPr>
-          <m:t>=</m:t>
-        </m:r>
-        <m:r>
-          <m:rPr>
-            <m:sty m:val="p"/>
-          </m:rPr>
-          <m:t>−</m:t>
-        </m:r>
-        <m:r>
-          <m:t>1.35</m:t>
-        </m:r>
-      </m:oMath>
-      <w:r>
-        <w:t xml:space="preserve">,</w:t>
-      </w:r>
-      <w:r>
-        <w:t xml:space="preserve"> </w:t>
-      </w:r>
-      <m:oMath>
-        <m:r>
-          <m:t>p</m:t>
-        </m:r>
-        <m:r>
-          <m:rPr>
-            <m:sty m:val="p"/>
-          </m:rPr>
-          <m:t>=</m:t>
-        </m:r>
-        <m:r>
-          <m:t>.179</m:t>
-        </m:r>
-      </m:oMath>
-      <w:r>
-        <w:t xml:space="preserve">, respectively). Additionally, SES was not related to RewP</w:t>
-      </w:r>
-      <w:r>
-        <w:rPr>
-          <w:vertAlign w:val="subscript"/>
-        </w:rPr>
-        <w:t xml:space="preserve">resid</w:t>
-      </w:r>
-      <w:r>
-        <w:t xml:space="preserve"> </w:t>
-      </w:r>
-      <w:r>
-        <w:t xml:space="preserve">or P300</w:t>
-      </w:r>
-      <w:r>
-        <w:rPr>
-          <w:vertAlign w:val="subscript"/>
-        </w:rPr>
-        <w:t xml:space="preserve">resid</w:t>
-      </w:r>
-      <w:r>
-        <w:t xml:space="preserve"> </w:t>
-      </w:r>
-      <w:r>
-        <w:t xml:space="preserve">to acceptance or rejection from</w:t>
-      </w:r>
-      <w:r>
-        <w:t xml:space="preserve"> </w:t>
-      </w:r>
-      <w:r>
-        <w:rPr>
-          <w:iCs/>
-          <w:i/>
-        </w:rPr>
-        <w:t xml:space="preserve">low-value</w:t>
-      </w:r>
-      <w:r>
-        <w:t xml:space="preserve"> </w:t>
-      </w:r>
-      <w:r>
-        <w:t xml:space="preserve">peers (i.e., that the participant was not interested in,</w:t>
-      </w:r>
-      <w:r>
-        <w:t xml:space="preserve"> </w:t>
-      </w:r>
-      <m:oMath>
-        <m:r>
-          <m:t>p</m:t>
-        </m:r>
-        <m:r>
-          <m:rPr>
-            <m:sty m:val="p"/>
-          </m:rPr>
-          <m:t>≥</m:t>
-        </m:r>
-      </m:oMath>
-      <w:r>
-        <w:t xml:space="preserve"> </w:t>
-      </w:r>
-      <w:r>
         <w:t xml:space="preserve">0.31). Results are consistent when also covarying for self-reported deception (see Supplement).</w:t>
       </w:r>
     </w:p>
@@ -3852,7 +3570,7 @@
         <w:t xml:space="preserve"> </w:t>
       </w:r>
       <w:r>
-        <w:t xml:space="preserve">to acceptance (</w:t>
+        <w:t xml:space="preserve">to acceptance and negative affect (</w:t>
       </w:r>
       <m:oMath>
         <m:acc>
@@ -3867,10 +3585,7 @@
         </m:acc>
       </m:oMath>
       <w:r>
-        <w:t xml:space="preserve"> </w:t>
-      </w:r>
-      <w:r>
-        <w:t xml:space="preserve">= 0.12, 95% CI = [0.01, 0.24],</w:t>
+        <w:t xml:space="preserve">=0.12, 95% CI=[0.01, 0.24],</w:t>
       </w:r>
       <w:r>
         <w:t xml:space="preserve"> </w:t>
@@ -3881,10 +3596,7 @@
         </m:r>
       </m:oMath>
       <w:r>
-        <w:t xml:space="preserve"> </w:t>
-      </w:r>
-      <w:r>
-        <w:t xml:space="preserve">= 0.04) and P300</w:t>
+        <w:t xml:space="preserve">=0.04), as well as P300</w:t>
       </w:r>
       <w:r>
         <w:rPr>
@@ -3896,7 +3608,7 @@
         <w:t xml:space="preserve"> </w:t>
       </w:r>
       <w:r>
-        <w:t xml:space="preserve">to rejection (</w:t>
+        <w:t xml:space="preserve">to rejection and negative affect (</w:t>
       </w:r>
       <m:oMath>
         <m:acc>
@@ -3911,10 +3623,7 @@
         </m:acc>
       </m:oMath>
       <w:r>
-        <w:t xml:space="preserve"> </w:t>
-      </w:r>
-      <w:r>
-        <w:t xml:space="preserve">= -0.13, 95% CI = [-0.27, 0],</w:t>
+        <w:t xml:space="preserve">=-0.13, 95% CI=[-0.27, 0],</w:t>
       </w:r>
       <w:r>
         <w:t xml:space="preserve"> </w:t>
@@ -3925,10 +3634,7 @@
         </m:r>
       </m:oMath>
       <w:r>
-        <w:t xml:space="preserve"> </w:t>
-      </w:r>
-      <w:r>
-        <w:t xml:space="preserve">= 0.05) and negative affect (see Figure 3). The SES x P300</w:t>
+        <w:t xml:space="preserve">=0.05, see Figure 3). The SES x P300</w:t>
       </w:r>
       <w:r>
         <w:rPr>
@@ -3955,10 +3661,7 @@
         </m:acc>
       </m:oMath>
       <w:r>
-        <w:t xml:space="preserve"> </w:t>
-      </w:r>
-      <w:r>
-        <w:t xml:space="preserve">= -0.14, 95% CI = [-0.27, -0.02],</w:t>
+        <w:t xml:space="preserve">=-0.14, 95% CI=[-0.27, -0.02],</w:t>
       </w:r>
       <w:r>
         <w:t xml:space="preserve"> </w:t>
@@ -3969,10 +3672,7 @@
         </m:r>
       </m:oMath>
       <w:r>
-        <w:t xml:space="preserve"> </w:t>
-      </w:r>
-      <w:r>
-        <w:t xml:space="preserve">= 0.03).</w:t>
+        <w:t xml:space="preserve">=0.03). These effects were consistent when covarying for deception (see Supplement).</w:t>
       </w:r>
     </w:p>
     <w:p>
@@ -4008,7 +3708,7 @@
         <w:t xml:space="preserve"> </w:t>
       </w:r>
       <w:r>
-        <w:t xml:space="preserve">to rejection (</w:t>
+        <w:t xml:space="preserve">to rejection and negative affect (</w:t>
       </w:r>
       <m:oMath>
         <m:acc>
@@ -4023,10 +3723,7 @@
         </m:acc>
       </m:oMath>
       <w:r>
-        <w:t xml:space="preserve"> </w:t>
-      </w:r>
-      <w:r>
-        <w:t xml:space="preserve">= -0.09, 95% CI = [-0.21, 0.03],</w:t>
+        <w:t xml:space="preserve">=-0.11, 95% CI=[-0.22, 0],</w:t>
       </w:r>
       <w:r>
         <w:t xml:space="preserve"> </w:t>
@@ -4037,10 +3734,7 @@
         </m:r>
       </m:oMath>
       <w:r>
-        <w:t xml:space="preserve"> </w:t>
-      </w:r>
-      <w:r>
-        <w:t xml:space="preserve">= 0.16) nor P300</w:t>
+        <w:t xml:space="preserve">=0.06) nor P300</w:t>
       </w:r>
       <w:r>
         <w:rPr>
@@ -4052,7 +3746,7 @@
         <w:t xml:space="preserve"> </w:t>
       </w:r>
       <w:r>
-        <w:t xml:space="preserve">to acceptance (</w:t>
+        <w:t xml:space="preserve">to acceptance and negative affect (</w:t>
       </w:r>
       <m:oMath>
         <m:acc>
@@ -4067,10 +3761,7 @@
         </m:acc>
       </m:oMath>
       <w:r>
-        <w:t xml:space="preserve"> </w:t>
-      </w:r>
-      <w:r>
-        <w:t xml:space="preserve">= 0.12, 95% CI = [-0.02, 0.26],</w:t>
+        <w:t xml:space="preserve">=0.12, 95% CI=[-0.02, 0.26],</w:t>
       </w:r>
       <w:r>
         <w:t xml:space="preserve"> </w:t>
@@ -4081,10 +3772,7 @@
         </m:r>
       </m:oMath>
       <w:r>
-        <w:t xml:space="preserve"> </w:t>
-      </w:r>
-      <w:r>
-        <w:t xml:space="preserve">= 0.08). These effects were similar when covarying for deception (see Supplement).</w:t>
+        <w:t xml:space="preserve">=0.08).</w:t>
       </w:r>
     </w:p>
     <w:p>
@@ -4092,6 +3780,90 @@
         <w:pStyle w:val="Textkrper"/>
       </w:pPr>
       <w:r>
+        <w:t xml:space="preserve">SES also did not moderate the relationship between RewP</w:t>
+      </w:r>
+      <w:r>
+        <w:rPr>
+          <w:vertAlign w:val="subscript"/>
+        </w:rPr>
+        <w:t xml:space="preserve">resid</w:t>
+      </w:r>
+      <w:r>
+        <w:t xml:space="preserve"> </w:t>
+      </w:r>
+      <w:r>
+        <w:t xml:space="preserve">to acceptance and positive affect (</w:t>
+      </w:r>
+      <m:oMath>
+        <m:acc>
+          <m:accPr>
+            <m:chr m:val="̂"/>
+          </m:accPr>
+          <m:e>
+            <m:r>
+              <m:t>β</m:t>
+            </m:r>
+          </m:e>
+        </m:acc>
+      </m:oMath>
+      <w:r>
+        <w:t xml:space="preserve">=-0.09, 95% CI=[-3.5, 3.33],</w:t>
+      </w:r>
+      <w:r>
+        <w:t xml:space="preserve"> </w:t>
+      </w:r>
+      <m:oMath>
+        <m:r>
+          <m:t>p</m:t>
+        </m:r>
+      </m:oMath>
+      <w:r>
+        <w:t xml:space="preserve">=0.96) , nor between P300</w:t>
+      </w:r>
+      <w:r>
+        <w:rPr>
+          <w:vertAlign w:val="subscript"/>
+        </w:rPr>
+        <w:t xml:space="preserve">resid</w:t>
+      </w:r>
+      <w:r>
+        <w:t xml:space="preserve"> </w:t>
+      </w:r>
+      <w:r>
+        <w:t xml:space="preserve">to rejection and positive affect (</w:t>
+      </w:r>
+      <m:oMath>
+        <m:acc>
+          <m:accPr>
+            <m:chr m:val="̂"/>
+          </m:accPr>
+          <m:e>
+            <m:r>
+              <m:t>β</m:t>
+            </m:r>
+          </m:e>
+        </m:acc>
+      </m:oMath>
+      <w:r>
+        <w:t xml:space="preserve">=-1.71, 95% CI=[-5.64, 2.21],</w:t>
+      </w:r>
+      <w:r>
+        <w:t xml:space="preserve"> </w:t>
+      </w:r>
+      <m:oMath>
+        <m:r>
+          <m:t>p</m:t>
+        </m:r>
+      </m:oMath>
+      <w:r>
+        <w:t xml:space="preserve">=0.39).</w:t>
+      </w:r>
+    </w:p>
+    <w:p>
+      <w:pPr>
+        <w:pStyle w:val="Textkrper"/>
+      </w:pPr>
+      <w:r>
         <w:t xml:space="preserve">Follow-up simple slope analyses shed additional light on this relationship. While no simple slopes were significant for the SES x RewP</w:t>
       </w:r>
       <w:r>
@@ -4104,12 +3876,12 @@
         <w:t xml:space="preserve"> </w:t>
       </w:r>
       <w:r>
-        <w:t xml:space="preserve">interaction (p</w:t>
-      </w:r>
-      <w:r>
-        <w:t xml:space="preserve"> </w:t>
+        <w:t xml:space="preserve">interaction (</w:t>
       </w:r>
       <m:oMath>
+        <m:r>
+          <m:t>p</m:t>
+        </m:r>
         <m:r>
           <m:rPr>
             <m:sty m:val="p"/>
@@ -4145,7 +3917,18 @@
         <w:t xml:space="preserve"> </w:t>
       </w:r>
       <w:r>
-        <w:t xml:space="preserve">to rejection and subsequent negative affect (slope = 0.24, p = 0.01). That is, youth with lower SES show a potential, specific vulnerability to heightened rejection sensitivity leading to greater negative affect.</w:t>
+        <w:t xml:space="preserve">to rejection and subsequent negative affect (slope = 0.24,</w:t>
+      </w:r>
+      <w:r>
+        <w:t xml:space="preserve"> </w:t>
+      </w:r>
+      <m:oMath>
+        <m:r>
+          <m:t>p</m:t>
+        </m:r>
+      </m:oMath>
+      <w:r>
+        <w:t xml:space="preserve">=0.01). That is, youth with lower SES show a potential, specific vulnerability to heightened rejection sensitivity leading to greater negative affect.</w:t>
       </w:r>
     </w:p>
     <w:bookmarkEnd w:id="49"/>
@@ -4437,7 +4220,7 @@
         </m:r>
       </m:oMath>
       <w:r>
-        <w:t xml:space="preserve">) to acceptance. However, only 29 (18.12%) participants reported having experienced</w:t>
+        <w:t xml:space="preserve">) to acceptance. However, these results are considered preliminary since only 29 (18.12%) participants reported having experienced</w:t>
       </w:r>
       <w:r>
         <w:t xml:space="preserve"> </w:t>
@@ -4495,12 +4278,19 @@
         <w:t xml:space="preserve"> </w:t>
       </w:r>
       <w:r>
-        <w:t xml:space="preserve">differed by Hispanic ethnicity or participant reported race, given that minority youth are at greater likelihood of being discriminated against. We did not find significant differences for Hispanic ethnicity (</w:t>
+        <w:t xml:space="preserve">differed by Hispanic ethnicity or participant reported race, given that racial/ethnic minority youth are at greater likelihood of being discriminated against. We did not find significant differences for Hispanic ethnicity (</w:t>
       </w:r>
       <m:oMath>
-        <m:r>
-          <m:t>b</m:t>
-        </m:r>
+        <m:acc>
+          <m:accPr>
+            <m:chr m:val="̂"/>
+          </m:accPr>
+          <m:e>
+            <m:r>
+              <m:t>β</m:t>
+            </m:r>
+          </m:e>
+        </m:acc>
         <m:r>
           <m:rPr>
             <m:sty m:val="p"/>
@@ -4518,64 +4308,15 @@
         </m:r>
       </m:oMath>
       <w:r>
-        <w:t xml:space="preserve">, 95% CI</w:t>
+        <w:t xml:space="preserve">, 95% CI [-0.42,0.25],</w:t>
       </w:r>
       <w:r>
         <w:t xml:space="preserve"> </w:t>
       </w:r>
       <m:oMath>
-        <m:d>
-          <m:dPr>
-            <m:begChr m:val="["/>
-            <m:endChr m:val="]"/>
-            <m:sepChr m:val=""/>
-            <m:grow/>
-          </m:dPr>
-          <m:e>
-            <m:r>
-              <m:rPr>
-                <m:sty m:val="p"/>
-              </m:rPr>
-              <m:t>−</m:t>
-            </m:r>
-            <m:r>
-              <m:t>0.42</m:t>
-            </m:r>
-            <m:r>
-              <m:rPr>
-                <m:sty m:val="p"/>
-              </m:rPr>
-              <m:t>,</m:t>
-            </m:r>
-            <m:r>
-              <m:t>0.25</m:t>
-            </m:r>
-          </m:e>
-        </m:d>
-      </m:oMath>
-      <w:r>
-        <w:t xml:space="preserve">,</w:t>
-      </w:r>
-      <w:r>
-        <w:t xml:space="preserve"> </w:t>
-      </w:r>
-      <m:oMath>
-        <m:r>
-          <m:t>t</m:t>
-        </m:r>
-        <m:d>
-          <m:dPr>
-            <m:begChr m:val="("/>
-            <m:endChr m:val=")"/>
-            <m:sepChr m:val=""/>
-            <m:grow/>
-          </m:dPr>
-          <m:e>
-            <m:r>
-              <m:t>154</m:t>
-            </m:r>
-          </m:e>
-        </m:d>
+        <m:r>
+          <m:t>p</m:t>
+        </m:r>
         <m:r>
           <m:rPr>
             <m:sty m:val="p"/>
@@ -4583,17 +4324,44 @@
           <m:t>=</m:t>
         </m:r>
         <m:r>
+          <m:t>0.62</m:t>
+        </m:r>
+      </m:oMath>
+      <w:r>
+        <w:t xml:space="preserve">,</w:t>
+      </w:r>
+      <w:r>
+        <w:t xml:space="preserve"> </w:t>
+      </w:r>
+      <m:oMath>
+        <m:acc>
+          <m:accPr>
+            <m:chr m:val="̂"/>
+          </m:accPr>
+          <m:e>
+            <m:r>
+              <m:t>β</m:t>
+            </m:r>
+          </m:e>
+        </m:acc>
+        <m:r>
+          <m:rPr>
+            <m:sty m:val="p"/>
+          </m:rPr>
+          <m:t>=</m:t>
+        </m:r>
+        <m:r>
           <m:rPr>
             <m:sty m:val="p"/>
           </m:rPr>
           <m:t>−</m:t>
         </m:r>
         <m:r>
-          <m:t>0.49</m:t>
+          <m:t>0.08</m:t>
         </m:r>
       </m:oMath>
       <w:r>
-        <w:t xml:space="preserve">,</w:t>
+        <w:t xml:space="preserve">, 95% CI [-0.42,0.25],</w:t>
       </w:r>
       <w:r>
         <w:t xml:space="preserve"> </w:t>
@@ -4609,19 +4377,23 @@
           <m:t>=</m:t>
         </m:r>
         <m:r>
-          <m:t>.623</m:t>
+          <m:t>0.62</m:t>
         </m:r>
       </m:oMath>
       <w:r>
-        <w:t xml:space="preserve">,</w:t>
-      </w:r>
-      <w:r>
-        <w:t xml:space="preserve"> </w:t>
+        <w:t xml:space="preserve">, respectively), nor minority race (</w:t>
       </w:r>
       <m:oMath>
-        <m:r>
-          <m:t>b</m:t>
-        </m:r>
+        <m:acc>
+          <m:accPr>
+            <m:chr m:val="̂"/>
+          </m:accPr>
+          <m:e>
+            <m:r>
+              <m:t>β</m:t>
+            </m:r>
+          </m:e>
+        </m:acc>
         <m:r>
           <m:rPr>
             <m:sty m:val="p"/>
@@ -4635,68 +4407,19 @@
           <m:t>−</m:t>
         </m:r>
         <m:r>
-          <m:t>0.08</m:t>
+          <m:t>0.06</m:t>
         </m:r>
       </m:oMath>
       <w:r>
-        <w:t xml:space="preserve">, 95% CI</w:t>
+        <w:t xml:space="preserve">, 95% CI [-0.39,0.26],</w:t>
       </w:r>
       <w:r>
         <w:t xml:space="preserve"> </w:t>
       </w:r>
       <m:oMath>
-        <m:d>
-          <m:dPr>
-            <m:begChr m:val="["/>
-            <m:endChr m:val="]"/>
-            <m:sepChr m:val=""/>
-            <m:grow/>
-          </m:dPr>
-          <m:e>
-            <m:r>
-              <m:rPr>
-                <m:sty m:val="p"/>
-              </m:rPr>
-              <m:t>−</m:t>
-            </m:r>
-            <m:r>
-              <m:t>0.42</m:t>
-            </m:r>
-            <m:r>
-              <m:rPr>
-                <m:sty m:val="p"/>
-              </m:rPr>
-              <m:t>,</m:t>
-            </m:r>
-            <m:r>
-              <m:t>0.25</m:t>
-            </m:r>
-          </m:e>
-        </m:d>
-      </m:oMath>
-      <w:r>
-        <w:t xml:space="preserve">,</w:t>
-      </w:r>
-      <w:r>
-        <w:t xml:space="preserve"> </w:t>
-      </w:r>
-      <m:oMath>
-        <m:r>
-          <m:t>t</m:t>
-        </m:r>
-        <m:d>
-          <m:dPr>
-            <m:begChr m:val="("/>
-            <m:endChr m:val=")"/>
-            <m:sepChr m:val=""/>
-            <m:grow/>
-          </m:dPr>
-          <m:e>
-            <m:r>
-              <m:t>154</m:t>
-            </m:r>
-          </m:e>
-        </m:d>
+        <m:r>
+          <m:t>p</m:t>
+        </m:r>
         <m:r>
           <m:rPr>
             <m:sty m:val="p"/>
@@ -4704,17 +4427,44 @@
           <m:t>=</m:t>
         </m:r>
         <m:r>
+          <m:t>0.71</m:t>
+        </m:r>
+      </m:oMath>
+      <w:r>
+        <w:t xml:space="preserve">,</w:t>
+      </w:r>
+      <w:r>
+        <w:t xml:space="preserve"> </w:t>
+      </w:r>
+      <m:oMath>
+        <m:acc>
+          <m:accPr>
+            <m:chr m:val="̂"/>
+          </m:accPr>
+          <m:e>
+            <m:r>
+              <m:t>β</m:t>
+            </m:r>
+          </m:e>
+        </m:acc>
+        <m:r>
+          <m:rPr>
+            <m:sty m:val="p"/>
+          </m:rPr>
+          <m:t>=</m:t>
+        </m:r>
+        <m:r>
           <m:rPr>
             <m:sty m:val="p"/>
           </m:rPr>
           <m:t>−</m:t>
         </m:r>
         <m:r>
-          <m:t>0.49</m:t>
+          <m:t>0.03</m:t>
         </m:r>
       </m:oMath>
       <w:r>
-        <w:t xml:space="preserve">,</w:t>
+        <w:t xml:space="preserve">, 95% CI [-0.36,0.29],</w:t>
       </w:r>
       <w:r>
         <w:t xml:space="preserve"> </w:t>
@@ -4730,246 +4480,7 @@
           <m:t>=</m:t>
         </m:r>
         <m:r>
-          <m:t>.623</m:t>
-        </m:r>
-      </m:oMath>
-      <w:r>
-        <w:t xml:space="preserve">, respectively), nor minority race (</w:t>
-      </w:r>
-      <m:oMath>
-        <m:r>
-          <m:t>b</m:t>
-        </m:r>
-        <m:r>
-          <m:rPr>
-            <m:sty m:val="p"/>
-          </m:rPr>
-          <m:t>=</m:t>
-        </m:r>
-        <m:r>
-          <m:rPr>
-            <m:sty m:val="p"/>
-          </m:rPr>
-          <m:t>−</m:t>
-        </m:r>
-        <m:r>
-          <m:t>0.06</m:t>
-        </m:r>
-      </m:oMath>
-      <w:r>
-        <w:t xml:space="preserve">, 95% CI</w:t>
-      </w:r>
-      <w:r>
-        <w:t xml:space="preserve"> </w:t>
-      </w:r>
-      <m:oMath>
-        <m:d>
-          <m:dPr>
-            <m:begChr m:val="["/>
-            <m:endChr m:val="]"/>
-            <m:sepChr m:val=""/>
-            <m:grow/>
-          </m:dPr>
-          <m:e>
-            <m:r>
-              <m:rPr>
-                <m:sty m:val="p"/>
-              </m:rPr>
-              <m:t>−</m:t>
-            </m:r>
-            <m:r>
-              <m:t>0.39</m:t>
-            </m:r>
-            <m:r>
-              <m:rPr>
-                <m:sty m:val="p"/>
-              </m:rPr>
-              <m:t>,</m:t>
-            </m:r>
-            <m:r>
-              <m:t>0.26</m:t>
-            </m:r>
-          </m:e>
-        </m:d>
-      </m:oMath>
-      <w:r>
-        <w:t xml:space="preserve">,</w:t>
-      </w:r>
-      <w:r>
-        <w:t xml:space="preserve"> </w:t>
-      </w:r>
-      <m:oMath>
-        <m:r>
-          <m:t>t</m:t>
-        </m:r>
-        <m:d>
-          <m:dPr>
-            <m:begChr m:val="("/>
-            <m:endChr m:val=")"/>
-            <m:sepChr m:val=""/>
-            <m:grow/>
-          </m:dPr>
-          <m:e>
-            <m:r>
-              <m:t>154</m:t>
-            </m:r>
-          </m:e>
-        </m:d>
-        <m:r>
-          <m:rPr>
-            <m:sty m:val="p"/>
-          </m:rPr>
-          <m:t>=</m:t>
-        </m:r>
-        <m:r>
-          <m:rPr>
-            <m:sty m:val="p"/>
-          </m:rPr>
-          <m:t>−</m:t>
-        </m:r>
-        <m:r>
-          <m:t>0.38</m:t>
-        </m:r>
-      </m:oMath>
-      <w:r>
-        <w:t xml:space="preserve">,</w:t>
-      </w:r>
-      <w:r>
-        <w:t xml:space="preserve"> </w:t>
-      </w:r>
-      <m:oMath>
-        <m:r>
-          <m:t>p</m:t>
-        </m:r>
-        <m:r>
-          <m:rPr>
-            <m:sty m:val="p"/>
-          </m:rPr>
-          <m:t>=</m:t>
-        </m:r>
-        <m:r>
-          <m:t>.705</m:t>
-        </m:r>
-      </m:oMath>
-      <w:r>
-        <w:t xml:space="preserve">,</w:t>
-      </w:r>
-      <w:r>
-        <w:t xml:space="preserve"> </w:t>
-      </w:r>
-      <m:oMath>
-        <m:r>
-          <m:t>b</m:t>
-        </m:r>
-        <m:r>
-          <m:rPr>
-            <m:sty m:val="p"/>
-          </m:rPr>
-          <m:t>=</m:t>
-        </m:r>
-        <m:r>
-          <m:rPr>
-            <m:sty m:val="p"/>
-          </m:rPr>
-          <m:t>−</m:t>
-        </m:r>
-        <m:r>
-          <m:t>0.03</m:t>
-        </m:r>
-      </m:oMath>
-      <w:r>
-        <w:t xml:space="preserve">, 95% CI</w:t>
-      </w:r>
-      <w:r>
-        <w:t xml:space="preserve"> </w:t>
-      </w:r>
-      <m:oMath>
-        <m:d>
-          <m:dPr>
-            <m:begChr m:val="["/>
-            <m:endChr m:val="]"/>
-            <m:sepChr m:val=""/>
-            <m:grow/>
-          </m:dPr>
-          <m:e>
-            <m:r>
-              <m:rPr>
-                <m:sty m:val="p"/>
-              </m:rPr>
-              <m:t>−</m:t>
-            </m:r>
-            <m:r>
-              <m:t>0.36</m:t>
-            </m:r>
-            <m:r>
-              <m:rPr>
-                <m:sty m:val="p"/>
-              </m:rPr>
-              <m:t>,</m:t>
-            </m:r>
-            <m:r>
-              <m:t>0.29</m:t>
-            </m:r>
-          </m:e>
-        </m:d>
-      </m:oMath>
-      <w:r>
-        <w:t xml:space="preserve">,</w:t>
-      </w:r>
-      <w:r>
-        <w:t xml:space="preserve"> </w:t>
-      </w:r>
-      <m:oMath>
-        <m:r>
-          <m:t>t</m:t>
-        </m:r>
-        <m:d>
-          <m:dPr>
-            <m:begChr m:val="("/>
-            <m:endChr m:val=")"/>
-            <m:sepChr m:val=""/>
-            <m:grow/>
-          </m:dPr>
-          <m:e>
-            <m:r>
-              <m:t>156</m:t>
-            </m:r>
-          </m:e>
-        </m:d>
-        <m:r>
-          <m:rPr>
-            <m:sty m:val="p"/>
-          </m:rPr>
-          <m:t>=</m:t>
-        </m:r>
-        <m:r>
-          <m:rPr>
-            <m:sty m:val="p"/>
-          </m:rPr>
-          <m:t>−</m:t>
-        </m:r>
-        <m:r>
-          <m:t>0.20</m:t>
-        </m:r>
-      </m:oMath>
-      <w:r>
-        <w:t xml:space="preserve">,</w:t>
-      </w:r>
-      <w:r>
-        <w:t xml:space="preserve"> </w:t>
-      </w:r>
-      <m:oMath>
-        <m:r>
-          <m:t>p</m:t>
-        </m:r>
-        <m:r>
-          <m:rPr>
-            <m:sty m:val="p"/>
-          </m:rPr>
-          <m:t>=</m:t>
-        </m:r>
-        <m:r>
-          <m:t>.843</m:t>
+          <m:t>0.84</m:t>
         </m:r>
       </m:oMath>
       <w:r>
@@ -4993,7 +4504,7 @@
         <w:pStyle w:val="FirstParagraph"/>
       </w:pPr>
       <w:r>
-        <w:t xml:space="preserve">The current study found not only that SES is related to a pattern of blunted responses to peer acceptance, but also that SES moderated an association between rejection sensitivity and negative affect. Specifically, youth lower in SES showed a positive relationship whereby greater neural rejection sensitivity was associated with greater daily experiences of negative affect. We also found some preliminary evidence that experiences with discrimination may be driving the associated between SES and blunted neural responses to acceptance. These findings build on prior literature, with clear implications for basic and clinical science.</w:t>
+        <w:t xml:space="preserve">The current study found not only that SES is related to a pattern of blunted neural responses to peer acceptance, but also that SES moderated an association between neural rejection sensitivity and negative affect. Specifically, youth lower in SES showed a positive relationship whereby greater neural rejection sensitivity was associated with greater daily experiences of negative affect. We also found some preliminary evidence that experiences with discrimination may be driving the associated between SES and blunted neural responses to acceptance. These findings build on prior literature, with clear implications for basic and clinical science.</w:t>
       </w:r>
     </w:p>
     <w:bookmarkStart w:id="55" w:name="Xf4cae9ca2700a60ebe218ee9fe193982f3d79ff"/>
@@ -5016,7 +4527,7 @@
         <w:t xml:space="preserve"> </w:t>
       </w:r>
       <w:r>
-        <w:t xml:space="preserve">(41,55)</w:t>
+        <w:t xml:space="preserve">(41,57)</w:t>
       </w:r>
       <w:r>
         <w:t xml:space="preserve">—yields the expected ERP components: RewP and P300. These components have been identified in other studies of social feedback</w:t>
@@ -5025,7 +4536,7 @@
         <w:t xml:space="preserve"> </w:t>
       </w:r>
       <w:r>
-        <w:t xml:space="preserve">(22,25,56,57)</w:t>
+        <w:t xml:space="preserve">(22,25,58,59)</w:t>
       </w:r>
       <w:r>
         <w:t xml:space="preserve">. Like other studies, we also found that ERPs to acceptance were significantly greater than to rejection in the RewP time window, whereas ERPs to acceptance and rejection did not significantly differ within the P300 time window</w:t>
@@ -5037,7 +4548,7 @@
         <w:t xml:space="preserve">(25,32)</w:t>
       </w:r>
       <w:r>
-        <w:t xml:space="preserve">. Moreover, these components show acceptable psychometrics (split-half reliability/internal consistency and dependability). Finding that the RewP and P300 occur across tasks speaks to their generalizable role in responding to rewarding and salient feedback, respectively. We also demonstrate functional specificity: the task is eliciting specific processes and not brain-wide differences. We do this by showing that ERPs to acceptance and rejection within the N1 time window do not significantly differ from each other and have low internal consistency and dependability.</w:t>
+        <w:t xml:space="preserve">. Moreover, these components show acceptable psychometrics (split-half reliability/internal consistency and dependability). Finding that the RewP and P300 occur across this and other social feedback tasks speaks to the generalizable role of these components in responding to rewarding and salient feedback, respectively. We also demonstrate functional specificity: the task is eliciting specific processes and not brain-wide differences. We do this by showing that ERPs to acceptance and rejection within the N1 time window do not significantly differ from each other and have low internal consistency and dependability.</w:t>
       </w:r>
     </w:p>
     <w:bookmarkEnd w:id="55"/>
@@ -5083,7 +4594,7 @@
         <w:t xml:space="preserve"> </w:t>
       </w:r>
       <w:r>
-        <w:t xml:space="preserve">also a more blunted P300 to peer acceptance among adolescents. This is a conceptual replication, since we used a a) different measure of SES (income-to-needs) and b) different EEG task (Island Getaway) than the current study. Both studies used independent samples from different parts of the country, however, both samples were clinically enhanced for depression.</w:t>
+        <w:t xml:space="preserve">a more blunted P300 to peer acceptance among adolescents. This is a conceptual replication, since we used a 1) different measure of SES (income-to-needs) and 2) different EEG task (Island Getaway) than the current study. Both studies used independent samples from different parts of the country, however, both samples were clinically enhanced for depression.</w:t>
       </w:r>
     </w:p>
     <w:p>
@@ -5123,13 +4634,13 @@
         <w:t xml:space="preserve"> </w:t>
       </w:r>
       <w:r>
-        <w:t xml:space="preserve">sensitive to threatening negative social feedback, relative to their higher SES peers. This pattern of brain activity may lead to greater daily negative affect, which chronic experiences of negative affect leading to depression. Indeed, in separate studies, depressed youth often exhibit a blunted response to social acceptance, and anxious youth a heightened response to social rejection (though see</w:t>
-      </w:r>
-      <w:r>
-        <w:t xml:space="preserve"> </w:t>
-      </w:r>
-      <w:r>
-        <w:t xml:space="preserve">(58)</w:t>
+        <w:t xml:space="preserve">sensitive to threatening negative social feedback, relative to their higher SES peers. This pattern of brain activity may lead to greater daily negative affect. Chronic experiences of negative affect may in turn lead to depression. Indeed, in separate studies, depressed youth often exhibit a blunted response to social acceptance, and anxious youth a heightened response to social rejection (though see</w:t>
+      </w:r>
+      <w:r>
+        <w:t xml:space="preserve"> </w:t>
+      </w:r>
+      <w:r>
+        <w:t xml:space="preserve">(60)</w:t>
       </w:r>
       <w:r>
         <w:t xml:space="preserve"> </w:t>
@@ -5141,7 +4652,7 @@
         <w:t xml:space="preserve"> </w:t>
       </w:r>
       <w:r>
-        <w:t xml:space="preserve">(59)</w:t>
+        <w:t xml:space="preserve">(61)</w:t>
       </w:r>
       <w:r>
         <w:t xml:space="preserve"> </w:t>
@@ -5163,7 +4674,7 @@
         <w:t xml:space="preserve"> </w:t>
       </w:r>
       <w:r>
-        <w:t xml:space="preserve">response to social acceptance too). Because this data cannot determine the causal direction between SES, brain responses to peer feedback, and daily negative affect, we do not know whether changes in brain responsivity lead to daily negative affect or vice versa. Although this study cannot establish temporal causality, prior research supports this theoretical pathway. Other studies have found that low SES leads to changes in the way youth report on their relationships</w:t>
+        <w:t xml:space="preserve">response to social acceptance too). Because this data cannot determine the causal direction between SES, brain responses to peer feedback, and daily negative affect, we do not know whether changes in brain responsivity lead to daily negative affect or vice versa. However, prior research supports this theoretical pathway. Other studies have found that low SES leads to changes in the way youth report on their relationships</w:t>
       </w:r>
       <w:r>
         <w:t xml:space="preserve"> </w:t>
@@ -5178,10 +4689,10 @@
         <w:t xml:space="preserve"> </w:t>
       </w:r>
       <w:r>
-        <w:t xml:space="preserve">(60–62)</w:t>
-      </w:r>
-      <w:r>
-        <w:t xml:space="preserve">. Moreover, it is highly unlikely that brain responses or symptoms lead to changes in a youth’s SES. Thus, these findings outline one intriguing pathway that youth SES may lead to adolescent depression.</w:t>
+        <w:t xml:space="preserve">(62–64)</w:t>
+      </w:r>
+      <w:r>
+        <w:t xml:space="preserve">. Moreover, it is highly unlikely that brain responses or symptoms lead to changes in a youth’s SES. Thus, these findings outline one intriguing explanation of how  youth SES may lead to adolescent depression.</w:t>
       </w:r>
     </w:p>
     <w:bookmarkEnd w:id="56"/>
@@ -5214,7 +4725,7 @@
         <w:t xml:space="preserve"> </w:t>
       </w:r>
       <w:r>
-        <w:t xml:space="preserve">(63)</w:t>
+        <w:t xml:space="preserve">(65)</w:t>
       </w:r>
       <w:r>
         <w:t xml:space="preserve">.</w:t>
@@ -5250,13 +4761,13 @@
         <w:t xml:space="preserve">(1)</w:t>
       </w:r>
       <w:r>
-        <w:t xml:space="preserve">, and traumatic stressful events show larger effect sizes compared to low neighborhood SES</w:t>
-      </w:r>
-      <w:r>
-        <w:t xml:space="preserve"> </w:t>
-      </w:r>
-      <w:r>
-        <w:t xml:space="preserve">(64)</w:t>
+        <w:t xml:space="preserve">, and traumatic stressful events show larger effect sizes in predicting psychopathology compared to low neighborhood SES</w:t>
+      </w:r>
+      <w:r>
+        <w:t xml:space="preserve"> </w:t>
+      </w:r>
+      <w:r>
+        <w:t xml:space="preserve">(66)</w:t>
       </w:r>
       <w:r>
         <w:t xml:space="preserve">. Moreover, other experiences with rejection, such as experiences being bullied have been tied to blunted responses to peer acceptance</w:t>
@@ -5265,7 +4776,7 @@
         <w:t xml:space="preserve"> </w:t>
       </w:r>
       <w:r>
-        <w:t xml:space="preserve">(65)</w:t>
+        <w:t xml:space="preserve">(67)</w:t>
       </w:r>
       <w:r>
         <w:t xml:space="preserve">. Hostile and/or rejecting experiences early in life may lead to children becoming understandably sensitive to perceived rejection and skeptical of acceptance.</w:t>
@@ -5276,13 +4787,13 @@
         <w:pStyle w:val="Textkrper"/>
       </w:pPr>
       <w:r>
-        <w:t xml:space="preserve">Clinically, these findings suggest that prevention/intervention focused on increasing hedonic responses to acceptance and reducing rejection sensitivity in safe, non-threatening situations may alleviate psychopathology. For example, short-term solutions may focus on helping youth heal from racial trauma</w:t>
-      </w:r>
-      <w:r>
-        <w:t xml:space="preserve"> </w:t>
-      </w:r>
-      <w:r>
-        <w:t xml:space="preserve">(e.g., 66)</w:t>
+        <w:t xml:space="preserve">Clinically, these findings suggest that prevention and intervention focused on increasing hedonic responses to acceptance and reducing rejection sensitivity in safe, non-threatening situations may alleviate psychopathology. For example, short-term solutions may include helping youth heal from racial trauma</w:t>
+      </w:r>
+      <w:r>
+        <w:t xml:space="preserve"> </w:t>
+      </w:r>
+      <w:r>
+        <w:t xml:space="preserve">(e.g., 68)</w:t>
       </w:r>
       <w:r>
         <w:t xml:space="preserve">, or interventions aimed at cultivating positive peer interactions</w:t>
@@ -5291,7 +4802,7 @@
         <w:t xml:space="preserve"> </w:t>
       </w:r>
       <w:r>
-        <w:t xml:space="preserve">(67)</w:t>
+        <w:t xml:space="preserve">(69)</w:t>
       </w:r>
       <w:r>
         <w:t xml:space="preserve">. Longer-term solutions may involved systemic interventions focused on reducing instances of discrimination</w:t>
@@ -5300,7 +4811,7 @@
         <w:t xml:space="preserve"> </w:t>
       </w:r>
       <w:r>
-        <w:t xml:space="preserve">(68)</w:t>
+        <w:t xml:space="preserve">(70)</w:t>
       </w:r>
       <w:r>
         <w:t xml:space="preserve">.</w:t>
@@ -5321,7 +4832,7 @@
         <w:pStyle w:val="FirstParagraph"/>
       </w:pPr>
       <w:r>
-        <w:t xml:space="preserve">We also examined participants ratings of their happiness and anger after receiving feedback, to determine whether these ratings showed similar patterns to brain responses. As expected and similar to the RewP condition effects, youth rated high value acceptance as eliciting more happiness and less anger than rejection. However, SES was unrelated to behavioral ratings: all subjects uniformly rated feeling better after being accepted and worse after being rejected (by high-value peers). SES also did not moderate associations between behavioral ratings and negative affect. This suggests that the relationship between SES, social processing, and negative affect may be more implicit than explicit (i.e., youth are not aware that they are less sensitive to acceptance/more sensitive to rejection.</w:t>
+        <w:t xml:space="preserve">We also examined participants’ ratings of their happiness and anger after receiving feedback, to determine whether these ratings showed similar patterns to brain responses. As expected and similar to the RewP condition effects, youth rated high value acceptance as eliciting more happiness and less anger than rejection. However, SES was unrelated to behavioral ratings: all subjects uniformly rated feeling better after being accepted and worse after being rejected (by high-value peers). SES also did not moderate associations between behavioral ratings and negative affect. This suggests that the relationship between SES, response to peer  acceptance/rejection, and negative affect may be more implicit than explicit (i.e., youth are not aware that they are less sensitive to acceptance/more sensitive to rejection).</w:t>
       </w:r>
     </w:p>
     <w:bookmarkEnd w:id="58"/>
@@ -5339,7 +4850,16 @@
         <w:pStyle w:val="FirstParagraph"/>
       </w:pPr>
       <w:r>
-        <w:t xml:space="preserve">The current study must be considered in light of its limitations. First, although the area deprivation index provides a rich measure of the neighborhood youth are currently living, it does capture other areas where they spent significant time (e.g., school, socializing, after school activities). Likewise, we do not know how long youth had been living at this address. Although it is possible that some youth had recently moved to this address, it is unlikely that their neighborhood SES drastically changed as a result of moving, due to low upward mobility in the USA (CITE). Second, we extracted all ERP components from the same electrode (Cz). It is possible that our findings could have differed had we used different electrodes for each component (e.g., Fz for N1, Pz for P300) or a combination of electrodes (e.g., Pz, POz, Cz for P300). Third, we did not examine how the perceived race or ethnicity of the peers giving feedback impact brain responses to feedback. Half of feedback came from peers perceived to be white, while the other half came from peers perceived to be non-white. Thus, we were unfortunately under-powered to test whether peer perceived race or ethnicity interacted with brain responses. Future versions of this and other social feedback tasks with more trials from peers of different racial and ethnic backgrounds will be key to more rigorously testing for racial or ethnic group differences.</w:t>
+        <w:t xml:space="preserve">The current study must be considered in light of its limitations. First, although the area deprivation index provides a rich measure of the neighborhood youth are currently living, it does not capture other areas where they spent significant time (e.g., school, socializing, after school activities). Likewise, we do not know how long youth had been living at this address. Although it is possible that some youth had recently moved to this address, it is unlikely that their neighborhood SES drastically changed as a result of moving, due to low upward mobility in the USA</w:t>
+      </w:r>
+      <w:r>
+        <w:t xml:space="preserve"> </w:t>
+      </w:r>
+      <w:r>
+        <w:t xml:space="preserve">(71)</w:t>
+      </w:r>
+      <w:r>
+        <w:t xml:space="preserve">. Second, we extracted all ERP components from the same electrode (Cz). It is possible that our findings could have differed had we used different electrodes for each component (e.g., Fz for N1, Pz for P300) or a combination of electrodes (e.g., Pz, POz, Cz for P300). Third, we did not examine how the perceived race or ethnicity of the peers giving feedback impact brain responses to feedback. Half of feedback came from peers perceived to be white, while the other half came from peers perceived to be non-white. Thus, we were unfortunately under-powered to test whether peer perceived race or ethnicity interacted with brain responses. Future versions of this and other social feedback tasks with more trials from peers of different racial and ethnic backgrounds will be key to more rigorously testing for racial or ethnic group differences.</w:t>
       </w:r>
     </w:p>
     <w:p>
@@ -5347,16 +4867,16 @@
         <w:pStyle w:val="Textkrper"/>
       </w:pPr>
       <w:r>
-        <w:t xml:space="preserve">In the future, studies developing novel neuroimaging and psychophysiological tasks to be used as an individual difference measure should also collect data related to participants’ background, including their socioeconomic status and/or area deprivation. More and more studies are finding that such aspects moderate findings</w:t>
-      </w:r>
-      <w:r>
-        <w:t xml:space="preserve"> </w:t>
-      </w:r>
-      <w:r>
-        <w:t xml:space="preserve">(69)</w:t>
-      </w:r>
-      <w:r>
-        <w:t xml:space="preserve">. Given that low SES is an established risk factor for psychopathology, accounting for it in analyses will help assure that findings examining neural mechanisms of psychopathology are not influenced by a large potential third-variable.</w:t>
+        <w:t xml:space="preserve">This study has clear implications for basic and clinical research. Neuroimaging and psychophysiological studies should also collect data related to participants’ background, including their socioeconomic status and/or area deprivation. More and more studies are finding that such aspects are key moderators</w:t>
+      </w:r>
+      <w:r>
+        <w:t xml:space="preserve"> </w:t>
+      </w:r>
+      <w:r>
+        <w:t xml:space="preserve">(72)</w:t>
+      </w:r>
+      <w:r>
+        <w:t xml:space="preserve">. Given that low SES is an established risk factor for psychopathology, accounting for it in analyses will help assure that findings examining neural mechanisms of psychopathology are not influenced by a large potential third-variable. Moreover, doing so will further our understanding of how low SES confers such large risk for psychopathology. In the absence of systemic changes in public policy to lift children out of poverty, targeted solutions are needed to support these youth.</w:t>
       </w:r>
     </w:p>
     <w:p>
@@ -5392,7 +4912,7 @@
       </w:r>
     </w:p>
     <w:bookmarkEnd w:id="61"/>
-    <w:bookmarkStart w:id="200" w:name="references"/>
+    <w:bookmarkStart w:id="206" w:name="references"/>
     <w:p>
       <w:pPr>
         <w:pStyle w:val="berschrift1"/>
@@ -5401,7 +4921,7 @@
         <w:t xml:space="preserve">References</w:t>
       </w:r>
     </w:p>
-    <w:bookmarkStart w:id="199" w:name="refs"/>
+    <w:bookmarkStart w:id="205" w:name="refs"/>
     <w:bookmarkStart w:id="63" w:name="Xe23c4bc8d6b7495e9eeb840b8c2f478eb4060c9"/>
     <w:p>
       <w:pPr>
@@ -10240,13 +9760,13 @@
       </w:r>
     </w:p>
     <w:bookmarkEnd w:id="168"/>
-    <w:bookmarkStart w:id="170" w:name="ref-pagliaccioNeuralSensitivityPeer2022"/>
+    <w:bookmarkStart w:id="170" w:name="Xff7f570c38fb2a97de2523713fa2d9532e8077e"/>
     <w:p>
       <w:pPr>
         <w:pStyle w:val="Literaturverzeichnis"/>
       </w:pPr>
       <w:r>
-        <w:t xml:space="preserve">55. Pagliaccio D, Kumar P, Kamath RA, Pizzagalli DA, Auerbach RP (2022):</w:t>
+        <w:t xml:space="preserve">55. Ethridge P, Weinberg A (2018):</w:t>
       </w:r>
       <w:r>
         <w:t xml:space="preserve"> </w:t>
@@ -10256,7 +9776,7 @@
           <w:rPr>
             <w:rStyle w:val="Hyperlink"/>
           </w:rPr>
-          <w:t xml:space="preserve">Neural sensitivity to peer feedback and depression symptoms in adolescents: A multiwave longitudinal study</w:t>
+          <w:t xml:space="preserve">Psychometric properties of neural responses to monetary and social rewards across development</w:t>
         </w:r>
       </w:hyperlink>
       <w:r>
@@ -10270,20 +9790,20 @@
           <w:iCs/>
           <w:i/>
         </w:rPr>
-        <w:t xml:space="preserve">Journal of Child Psychology and Psychiatry</w:t>
-      </w:r>
-      <w:r>
-        <w:t xml:space="preserve"> jcpp.13690.</w:t>
+        <w:t xml:space="preserve">International Journal of Psychophysiology</w:t>
+      </w:r>
+      <w:r>
+        <w:t xml:space="preserve"> 132: 311–322.</w:t>
       </w:r>
     </w:p>
     <w:bookmarkEnd w:id="170"/>
-    <w:bookmarkStart w:id="172" w:name="ref-weinbergNeuralResponsesSocial2021"/>
+    <w:bookmarkStart w:id="172" w:name="Xf7dfabb3918ae1f8cd71930a9eabfa1a45b3747"/>
     <w:p>
       <w:pPr>
         <w:pStyle w:val="Literaturverzeichnis"/>
       </w:pPr>
       <w:r>
-        <w:t xml:space="preserve">56. Weinberg A, Ethridge P, Pegg S, Freeman C, Kujawa A, Dirks MA (2021):</w:t>
+        <w:t xml:space="preserve">56. Levinson AR, Speed BC, Infantolino ZP, Hajcak G (2017):</w:t>
       </w:r>
       <w:r>
         <w:t xml:space="preserve"> </w:t>
@@ -10293,7 +9813,55 @@
           <w:rPr>
             <w:rStyle w:val="Hyperlink"/>
           </w:rPr>
-          <w:t xml:space="preserve">Neural responses to social acceptance predict behavioral adjustments following peer feedback in the context of a real-time social interaction task</w:t>
+          <w:t xml:space="preserve">Reliability of the electrocortical response to gains and losses in the doors task:</w:t>
+        </w:r>
+        <w:r>
+          <w:rPr>
+            <w:rStyle w:val="Hyperlink"/>
+          </w:rPr>
+          <w:t xml:space="preserve"> </w:t>
+        </w:r>
+        <w:r>
+          <w:rPr>
+            <w:rStyle w:val="Hyperlink"/>
+          </w:rPr>
+          <w:t xml:space="preserve">Reliability</w:t>
+        </w:r>
+        <w:r>
+          <w:rPr>
+            <w:rStyle w:val="Hyperlink"/>
+          </w:rPr>
+          <w:t xml:space="preserve"> </w:t>
+        </w:r>
+        <w:r>
+          <w:rPr>
+            <w:rStyle w:val="Hyperlink"/>
+          </w:rPr>
+          <w:t xml:space="preserve">of</w:t>
+        </w:r>
+        <w:r>
+          <w:rPr>
+            <w:rStyle w:val="Hyperlink"/>
+          </w:rPr>
+          <w:t xml:space="preserve"> </w:t>
+        </w:r>
+        <w:r>
+          <w:rPr>
+            <w:rStyle w:val="Hyperlink"/>
+          </w:rPr>
+          <w:t xml:space="preserve">ERPs</w:t>
+        </w:r>
+        <w:r>
+          <w:rPr>
+            <w:rStyle w:val="Hyperlink"/>
+          </w:rPr>
+          <w:t xml:space="preserve"> </w:t>
+        </w:r>
+        <w:r>
+          <w:rPr>
+            <w:rStyle w:val="Hyperlink"/>
+          </w:rPr>
+          <w:t xml:space="preserve">to gain and loss</w:t>
         </w:r>
       </w:hyperlink>
       <w:r>
@@ -10310,17 +9878,17 @@
         <w:t xml:space="preserve">Psychophysiology</w:t>
       </w:r>
       <w:r>
-        <w:t xml:space="preserve"> 58: e13748.</w:t>
+        <w:t xml:space="preserve"> 54: 601–607.</w:t>
       </w:r>
     </w:p>
     <w:bookmarkEnd w:id="172"/>
-    <w:bookmarkStart w:id="174" w:name="Xb58f95bfd99f63c5208b0c8585eb0ca0720c13e"/>
+    <w:bookmarkStart w:id="174" w:name="ref-pagliaccioNeuralSensitivityPeer2022"/>
     <w:p>
       <w:pPr>
         <w:pStyle w:val="Literaturverzeichnis"/>
       </w:pPr>
       <w:r>
-        <w:t xml:space="preserve">57. Distefano A, Jackson F, Levinson AR, Infantolino ZP, Jarcho JM, Nelson BD (2018):</w:t>
+        <w:t xml:space="preserve">57. Pagliaccio D, Kumar P, Kamath RA, Pizzagalli DA, Auerbach RP (2022):</w:t>
       </w:r>
       <w:r>
         <w:t xml:space="preserve"> </w:t>
@@ -10330,7 +9898,7 @@
           <w:rPr>
             <w:rStyle w:val="Hyperlink"/>
           </w:rPr>
-          <w:t xml:space="preserve">A comparison of the electrocortical response to monetary and social reward</w:t>
+          <w:t xml:space="preserve">Neural sensitivity to peer feedback and depression symptoms in adolescents: A multiwave longitudinal study</w:t>
         </w:r>
       </w:hyperlink>
       <w:r>
@@ -10344,20 +9912,20 @@
           <w:iCs/>
           <w:i/>
         </w:rPr>
-        <w:t xml:space="preserve">Social Cognitive and Affective Neuroscience</w:t>
-      </w:r>
-      <w:r>
-        <w:t xml:space="preserve"> 13: 247–255.</w:t>
+        <w:t xml:space="preserve">Journal of Child Psychology and Psychiatry</w:t>
+      </w:r>
+      <w:r>
+        <w:t xml:space="preserve"> jcpp.13690.</w:t>
       </w:r>
     </w:p>
     <w:bookmarkEnd w:id="174"/>
-    <w:bookmarkStart w:id="176" w:name="ref-guNeuralCorrelatesNegative2020"/>
+    <w:bookmarkStart w:id="176" w:name="ref-weinbergNeuralResponsesSocial2021"/>
     <w:p>
       <w:pPr>
         <w:pStyle w:val="Literaturverzeichnis"/>
       </w:pPr>
       <w:r>
-        <w:t xml:space="preserve">58. Gu R, Ao X, Mo L, Zhang D (2020):</w:t>
+        <w:t xml:space="preserve">58. Weinberg A, Ethridge P, Pegg S, Freeman C, Kujawa A, Dirks MA (2021):</w:t>
       </w:r>
       <w:r>
         <w:t xml:space="preserve"> </w:t>
@@ -10367,7 +9935,7 @@
           <w:rPr>
             <w:rStyle w:val="Hyperlink"/>
           </w:rPr>
-          <w:t xml:space="preserve">Neural correlates of negative expectancy and impaired social feedback processing in social anxiety</w:t>
+          <w:t xml:space="preserve">Neural responses to social acceptance predict behavioral adjustments following peer feedback in the context of a real-time social interaction task</w:t>
         </w:r>
       </w:hyperlink>
       <w:r>
@@ -10381,20 +9949,20 @@
           <w:iCs/>
           <w:i/>
         </w:rPr>
-        <w:t xml:space="preserve">Social Cognitive and Affective Neuroscience</w:t>
-      </w:r>
-      <w:r>
-        <w:t xml:space="preserve"> 15: 285–291.</w:t>
+        <w:t xml:space="preserve">Psychophysiology</w:t>
+      </w:r>
+      <w:r>
+        <w:t xml:space="preserve"> 58: e13748.</w:t>
       </w:r>
     </w:p>
     <w:bookmarkEnd w:id="176"/>
-    <w:bookmarkStart w:id="178" w:name="ref-harrewijnBehavioralEEGResponses2018"/>
+    <w:bookmarkStart w:id="178" w:name="Xb58f95bfd99f63c5208b0c8585eb0ca0720c13e"/>
     <w:p>
       <w:pPr>
         <w:pStyle w:val="Literaturverzeichnis"/>
       </w:pPr>
       <w:r>
-        <w:t xml:space="preserve">59. Harrewijn A, van der Molen MJW, van Vliet IM, Tissier RLM, Westenberg PM (2018):</w:t>
+        <w:t xml:space="preserve">59. Distefano A, Jackson F, Levinson AR, Infantolino ZP, Jarcho JM, Nelson BD (2018):</w:t>
       </w:r>
       <w:r>
         <w:t xml:space="preserve"> </w:t>
@@ -10404,55 +9972,7 @@
           <w:rPr>
             <w:rStyle w:val="Hyperlink"/>
           </w:rPr>
-          <w:t xml:space="preserve">Behavioral and</w:t>
-        </w:r>
-        <w:r>
-          <w:rPr>
-            <w:rStyle w:val="Hyperlink"/>
-          </w:rPr>
-          <w:t xml:space="preserve"> </w:t>
-        </w:r>
-        <w:r>
-          <w:rPr>
-            <w:rStyle w:val="Hyperlink"/>
-          </w:rPr>
-          <w:t xml:space="preserve">EEG</w:t>
-        </w:r>
-        <w:r>
-          <w:rPr>
-            <w:rStyle w:val="Hyperlink"/>
-          </w:rPr>
-          <w:t xml:space="preserve"> </w:t>
-        </w:r>
-        <w:r>
-          <w:rPr>
-            <w:rStyle w:val="Hyperlink"/>
-          </w:rPr>
-          <w:t xml:space="preserve">responses to social evaluation:</w:t>
-        </w:r>
-        <w:r>
-          <w:rPr>
-            <w:rStyle w:val="Hyperlink"/>
-          </w:rPr>
-          <w:t xml:space="preserve"> </w:t>
-        </w:r>
-        <w:r>
-          <w:rPr>
-            <w:rStyle w:val="Hyperlink"/>
-          </w:rPr>
-          <w:t xml:space="preserve">A</w:t>
-        </w:r>
-        <w:r>
-          <w:rPr>
-            <w:rStyle w:val="Hyperlink"/>
-          </w:rPr>
-          <w:t xml:space="preserve"> </w:t>
-        </w:r>
-        <w:r>
-          <w:rPr>
-            <w:rStyle w:val="Hyperlink"/>
-          </w:rPr>
-          <w:t xml:space="preserve">two-generation family study on social anxiety</w:t>
+          <w:t xml:space="preserve">A comparison of the electrocortical response to monetary and social reward</w:t>
         </w:r>
       </w:hyperlink>
       <w:r>
@@ -10466,20 +9986,20 @@
           <w:iCs/>
           <w:i/>
         </w:rPr>
-        <w:t xml:space="preserve">NeuroImage: Clinical</w:t>
-      </w:r>
-      <w:r>
-        <w:t xml:space="preserve"> 17: 549–562.</w:t>
+        <w:t xml:space="preserve">Social Cognitive and Affective Neuroscience</w:t>
+      </w:r>
+      <w:r>
+        <w:t xml:space="preserve"> 13: 247–255.</w:t>
       </w:r>
     </w:p>
     <w:bookmarkEnd w:id="178"/>
-    <w:bookmarkStart w:id="180" w:name="Xfddabbb369f796109e6882ccdddcc890aa202b3"/>
+    <w:bookmarkStart w:id="180" w:name="ref-guNeuralCorrelatesNegative2020"/>
     <w:p>
       <w:pPr>
         <w:pStyle w:val="Literaturverzeichnis"/>
       </w:pPr>
       <w:r>
-        <w:t xml:space="preserve">60. Llerena K, Park SG, Couture SM, Blanchard JJ (2012):</w:t>
+        <w:t xml:space="preserve">60. Gu R, Ao X, Mo L, Zhang D (2020):</w:t>
       </w:r>
       <w:r>
         <w:t xml:space="preserve"> </w:t>
@@ -10489,31 +10009,7 @@
           <w:rPr>
             <w:rStyle w:val="Hyperlink"/>
           </w:rPr>
-          <w:t xml:space="preserve">Social anhedonia and affiliation:</w:t>
-        </w:r>
-        <w:r>
-          <w:rPr>
-            <w:rStyle w:val="Hyperlink"/>
-          </w:rPr>
-          <w:t xml:space="preserve"> </w:t>
-        </w:r>
-        <w:r>
-          <w:rPr>
-            <w:rStyle w:val="Hyperlink"/>
-          </w:rPr>
-          <w:t xml:space="preserve">Examining</w:t>
-        </w:r>
-        <w:r>
-          <w:rPr>
-            <w:rStyle w:val="Hyperlink"/>
-          </w:rPr>
-          <w:t xml:space="preserve"> </w:t>
-        </w:r>
-        <w:r>
-          <w:rPr>
-            <w:rStyle w:val="Hyperlink"/>
-          </w:rPr>
-          <w:t xml:space="preserve">behavior and subjective reactions within a social interaction</w:t>
+          <w:t xml:space="preserve">Neural correlates of negative expectancy and impaired social feedback processing in social anxiety</w:t>
         </w:r>
       </w:hyperlink>
       <w:r>
@@ -10527,20 +10023,20 @@
           <w:iCs/>
           <w:i/>
         </w:rPr>
-        <w:t xml:space="preserve">Psychiatry Research</w:t>
-      </w:r>
-      <w:r>
-        <w:t xml:space="preserve"> 200: 679–686.</w:t>
+        <w:t xml:space="preserve">Social Cognitive and Affective Neuroscience</w:t>
+      </w:r>
+      <w:r>
+        <w:t xml:space="preserve"> 15: 285–291.</w:t>
       </w:r>
     </w:p>
     <w:bookmarkEnd w:id="180"/>
-    <w:bookmarkStart w:id="182" w:name="Xf783896aa7a147a90079846b474278bef1b046c"/>
+    <w:bookmarkStart w:id="182" w:name="ref-harrewijnBehavioralEEGResponses2018"/>
     <w:p>
       <w:pPr>
         <w:pStyle w:val="Literaturverzeichnis"/>
       </w:pPr>
       <w:r>
-        <w:t xml:space="preserve">61. Ayduk O, Downey G, Kim M (2001):</w:t>
+        <w:t xml:space="preserve">61. Harrewijn A, van der Molen MJW, van Vliet IM, Tissier RLM, Westenberg PM (2018):</w:t>
       </w:r>
       <w:r>
         <w:t xml:space="preserve"> </w:t>
@@ -10550,67 +10046,55 @@
           <w:rPr>
             <w:rStyle w:val="Hyperlink"/>
           </w:rPr>
-          <w:t xml:space="preserve">Rejection</w:t>
-        </w:r>
-        <w:r>
-          <w:rPr>
-            <w:rStyle w:val="Hyperlink"/>
-          </w:rPr>
-          <w:t xml:space="preserve"> </w:t>
-        </w:r>
-        <w:r>
-          <w:rPr>
-            <w:rStyle w:val="Hyperlink"/>
-          </w:rPr>
-          <w:t xml:space="preserve">Sensitivity</w:t>
-        </w:r>
-        <w:r>
-          <w:rPr>
-            <w:rStyle w:val="Hyperlink"/>
-          </w:rPr>
-          <w:t xml:space="preserve"> </w:t>
-        </w:r>
-        <w:r>
-          <w:rPr>
-            <w:rStyle w:val="Hyperlink"/>
-          </w:rPr>
-          <w:t xml:space="preserve">and</w:t>
-        </w:r>
-        <w:r>
-          <w:rPr>
-            <w:rStyle w:val="Hyperlink"/>
-          </w:rPr>
-          <w:t xml:space="preserve"> </w:t>
-        </w:r>
-        <w:r>
-          <w:rPr>
-            <w:rStyle w:val="Hyperlink"/>
-          </w:rPr>
-          <w:t xml:space="preserve">Depressive Symptoms</w:t>
-        </w:r>
-        <w:r>
-          <w:rPr>
-            <w:rStyle w:val="Hyperlink"/>
-          </w:rPr>
-          <w:t xml:space="preserve"> </w:t>
-        </w:r>
-        <w:r>
-          <w:rPr>
-            <w:rStyle w:val="Hyperlink"/>
-          </w:rPr>
-          <w:t xml:space="preserve">in</w:t>
-        </w:r>
-        <w:r>
-          <w:rPr>
-            <w:rStyle w:val="Hyperlink"/>
-          </w:rPr>
-          <w:t xml:space="preserve"> </w:t>
-        </w:r>
-        <w:r>
-          <w:rPr>
-            <w:rStyle w:val="Hyperlink"/>
-          </w:rPr>
-          <w:t xml:space="preserve">Women</w:t>
+          <w:t xml:space="preserve">Behavioral and</w:t>
+        </w:r>
+        <w:r>
+          <w:rPr>
+            <w:rStyle w:val="Hyperlink"/>
+          </w:rPr>
+          <w:t xml:space="preserve"> </w:t>
+        </w:r>
+        <w:r>
+          <w:rPr>
+            <w:rStyle w:val="Hyperlink"/>
+          </w:rPr>
+          <w:t xml:space="preserve">EEG</w:t>
+        </w:r>
+        <w:r>
+          <w:rPr>
+            <w:rStyle w:val="Hyperlink"/>
+          </w:rPr>
+          <w:t xml:space="preserve"> </w:t>
+        </w:r>
+        <w:r>
+          <w:rPr>
+            <w:rStyle w:val="Hyperlink"/>
+          </w:rPr>
+          <w:t xml:space="preserve">responses to social evaluation:</w:t>
+        </w:r>
+        <w:r>
+          <w:rPr>
+            <w:rStyle w:val="Hyperlink"/>
+          </w:rPr>
+          <w:t xml:space="preserve"> </w:t>
+        </w:r>
+        <w:r>
+          <w:rPr>
+            <w:rStyle w:val="Hyperlink"/>
+          </w:rPr>
+          <w:t xml:space="preserve">A</w:t>
+        </w:r>
+        <w:r>
+          <w:rPr>
+            <w:rStyle w:val="Hyperlink"/>
+          </w:rPr>
+          <w:t xml:space="preserve"> </w:t>
+        </w:r>
+        <w:r>
+          <w:rPr>
+            <w:rStyle w:val="Hyperlink"/>
+          </w:rPr>
+          <w:t xml:space="preserve">two-generation family study on social anxiety</w:t>
         </w:r>
       </w:hyperlink>
       <w:r>
@@ -10624,20 +10108,20 @@
           <w:iCs/>
           <w:i/>
         </w:rPr>
-        <w:t xml:space="preserve">Personality and Social Psychology Bulletin</w:t>
-      </w:r>
-      <w:r>
-        <w:t xml:space="preserve"> 27: 868–877.</w:t>
+        <w:t xml:space="preserve">NeuroImage: Clinical</w:t>
+      </w:r>
+      <w:r>
+        <w:t xml:space="preserve"> 17: 549–562.</w:t>
       </w:r>
     </w:p>
     <w:bookmarkEnd w:id="182"/>
-    <w:bookmarkStart w:id="184" w:name="X62846e05203364cb31fdb4cab24146fd24aadd9"/>
+    <w:bookmarkStart w:id="184" w:name="Xfddabbb369f796109e6882ccdddcc890aa202b3"/>
     <w:p>
       <w:pPr>
         <w:pStyle w:val="Literaturverzeichnis"/>
       </w:pPr>
       <w:r>
-        <w:t xml:space="preserve">62. Gao S, Assink M, Cipriani A, Lin K (2017):</w:t>
+        <w:t xml:space="preserve">62. Llerena K, Park SG, Couture SM, Blanchard JJ (2012):</w:t>
       </w:r>
       <w:r>
         <w:t xml:space="preserve"> </w:t>
@@ -10647,31 +10131,31 @@
           <w:rPr>
             <w:rStyle w:val="Hyperlink"/>
           </w:rPr>
-          <w:t xml:space="preserve">Associations between rejection sensitivity and mental health outcomes:</w:t>
-        </w:r>
-        <w:r>
-          <w:rPr>
-            <w:rStyle w:val="Hyperlink"/>
-          </w:rPr>
-          <w:t xml:space="preserve"> </w:t>
-        </w:r>
-        <w:r>
-          <w:rPr>
-            <w:rStyle w:val="Hyperlink"/>
-          </w:rPr>
-          <w:t xml:space="preserve">A</w:t>
-        </w:r>
-        <w:r>
-          <w:rPr>
-            <w:rStyle w:val="Hyperlink"/>
-          </w:rPr>
-          <w:t xml:space="preserve"> </w:t>
-        </w:r>
-        <w:r>
-          <w:rPr>
-            <w:rStyle w:val="Hyperlink"/>
-          </w:rPr>
-          <w:t xml:space="preserve">meta-analytic review</w:t>
+          <w:t xml:space="preserve">Social anhedonia and affiliation:</w:t>
+        </w:r>
+        <w:r>
+          <w:rPr>
+            <w:rStyle w:val="Hyperlink"/>
+          </w:rPr>
+          <w:t xml:space="preserve"> </w:t>
+        </w:r>
+        <w:r>
+          <w:rPr>
+            <w:rStyle w:val="Hyperlink"/>
+          </w:rPr>
+          <w:t xml:space="preserve">Examining</w:t>
+        </w:r>
+        <w:r>
+          <w:rPr>
+            <w:rStyle w:val="Hyperlink"/>
+          </w:rPr>
+          <w:t xml:space="preserve"> </w:t>
+        </w:r>
+        <w:r>
+          <w:rPr>
+            <w:rStyle w:val="Hyperlink"/>
+          </w:rPr>
+          <w:t xml:space="preserve">behavior and subjective reactions within a social interaction</w:t>
         </w:r>
       </w:hyperlink>
       <w:r>
@@ -10685,20 +10169,20 @@
           <w:iCs/>
           <w:i/>
         </w:rPr>
-        <w:t xml:space="preserve">Clinical Psychology Review</w:t>
-      </w:r>
-      <w:r>
-        <w:t xml:space="preserve"> 57: 59–74.</w:t>
+        <w:t xml:space="preserve">Psychiatry Research</w:t>
+      </w:r>
+      <w:r>
+        <w:t xml:space="preserve"> 200: 679–686.</w:t>
       </w:r>
     </w:p>
     <w:bookmarkEnd w:id="184"/>
-    <w:bookmarkStart w:id="186" w:name="X6bebb3c8b7937e06a11b3eb8143aa66b5f780e8"/>
+    <w:bookmarkStart w:id="186" w:name="Xf783896aa7a147a90079846b474278bef1b046c"/>
     <w:p>
       <w:pPr>
         <w:pStyle w:val="Literaturverzeichnis"/>
       </w:pPr>
       <w:r>
-        <w:t xml:space="preserve">63. Fani N, Carter SE, Harnett NG, Ressler KJ, Bradley B (2021):</w:t>
+        <w:t xml:space="preserve">63. Ayduk O, Downey G, Kim M (2001):</w:t>
       </w:r>
       <w:r>
         <w:t xml:space="preserve"> </w:t>
@@ -10708,43 +10192,43 @@
           <w:rPr>
             <w:rStyle w:val="Hyperlink"/>
           </w:rPr>
-          <w:t xml:space="preserve">Association of</w:t>
-        </w:r>
-        <w:r>
-          <w:rPr>
-            <w:rStyle w:val="Hyperlink"/>
-          </w:rPr>
-          <w:t xml:space="preserve"> </w:t>
-        </w:r>
-        <w:r>
-          <w:rPr>
-            <w:rStyle w:val="Hyperlink"/>
-          </w:rPr>
-          <w:t xml:space="preserve">Racial Discrimination With Neural Response</w:t>
-        </w:r>
-        <w:r>
-          <w:rPr>
-            <w:rStyle w:val="Hyperlink"/>
-          </w:rPr>
-          <w:t xml:space="preserve"> </w:t>
-        </w:r>
-        <w:r>
-          <w:rPr>
-            <w:rStyle w:val="Hyperlink"/>
-          </w:rPr>
-          <w:t xml:space="preserve">to</w:t>
-        </w:r>
-        <w:r>
-          <w:rPr>
-            <w:rStyle w:val="Hyperlink"/>
-          </w:rPr>
-          <w:t xml:space="preserve"> </w:t>
-        </w:r>
-        <w:r>
-          <w:rPr>
-            <w:rStyle w:val="Hyperlink"/>
-          </w:rPr>
-          <w:t xml:space="preserve">Threat</w:t>
+          <w:t xml:space="preserve">Rejection</w:t>
+        </w:r>
+        <w:r>
+          <w:rPr>
+            <w:rStyle w:val="Hyperlink"/>
+          </w:rPr>
+          <w:t xml:space="preserve"> </w:t>
+        </w:r>
+        <w:r>
+          <w:rPr>
+            <w:rStyle w:val="Hyperlink"/>
+          </w:rPr>
+          <w:t xml:space="preserve">Sensitivity</w:t>
+        </w:r>
+        <w:r>
+          <w:rPr>
+            <w:rStyle w:val="Hyperlink"/>
+          </w:rPr>
+          <w:t xml:space="preserve"> </w:t>
+        </w:r>
+        <w:r>
+          <w:rPr>
+            <w:rStyle w:val="Hyperlink"/>
+          </w:rPr>
+          <w:t xml:space="preserve">and</w:t>
+        </w:r>
+        <w:r>
+          <w:rPr>
+            <w:rStyle w:val="Hyperlink"/>
+          </w:rPr>
+          <w:t xml:space="preserve"> </w:t>
+        </w:r>
+        <w:r>
+          <w:rPr>
+            <w:rStyle w:val="Hyperlink"/>
+          </w:rPr>
+          <w:t xml:space="preserve">Depressive Symptoms</w:t>
         </w:r>
         <w:r>
           <w:rPr>
@@ -10768,55 +10252,7 @@
           <w:rPr>
             <w:rStyle w:val="Hyperlink"/>
           </w:rPr>
-          <w:t xml:space="preserve">Black Women</w:t>
-        </w:r>
-        <w:r>
-          <w:rPr>
-            <w:rStyle w:val="Hyperlink"/>
-          </w:rPr>
-          <w:t xml:space="preserve"> </w:t>
-        </w:r>
-        <w:r>
-          <w:rPr>
-            <w:rStyle w:val="Hyperlink"/>
-          </w:rPr>
-          <w:t xml:space="preserve">in the</w:t>
-        </w:r>
-        <w:r>
-          <w:rPr>
-            <w:rStyle w:val="Hyperlink"/>
-          </w:rPr>
-          <w:t xml:space="preserve"> </w:t>
-        </w:r>
-        <w:r>
-          <w:rPr>
-            <w:rStyle w:val="Hyperlink"/>
-          </w:rPr>
-          <w:t xml:space="preserve">US Exposed</w:t>
-        </w:r>
-        <w:r>
-          <w:rPr>
-            <w:rStyle w:val="Hyperlink"/>
-          </w:rPr>
-          <w:t xml:space="preserve"> </w:t>
-        </w:r>
-        <w:r>
-          <w:rPr>
-            <w:rStyle w:val="Hyperlink"/>
-          </w:rPr>
-          <w:t xml:space="preserve">to</w:t>
-        </w:r>
-        <w:r>
-          <w:rPr>
-            <w:rStyle w:val="Hyperlink"/>
-          </w:rPr>
-          <w:t xml:space="preserve"> </w:t>
-        </w:r>
-        <w:r>
-          <w:rPr>
-            <w:rStyle w:val="Hyperlink"/>
-          </w:rPr>
-          <w:t xml:space="preserve">Trauma</w:t>
+          <w:t xml:space="preserve">Women</w:t>
         </w:r>
       </w:hyperlink>
       <w:r>
@@ -10830,20 +10266,58 @@
           <w:iCs/>
           <w:i/>
         </w:rPr>
-        <w:t xml:space="preserve">JAMA Psychiatry</w:t>
-      </w:r>
-      <w:r>
-        <w:t xml:space="preserve"> 78: 1005.</w:t>
+        <w:t xml:space="preserve">Personality and Social Psychology Bulletin</w:t>
+      </w:r>
+      <w:r>
+        <w:t xml:space="preserve"> 27: 868–877.</w:t>
       </w:r>
     </w:p>
     <w:bookmarkEnd w:id="186"/>
-    <w:bookmarkStart w:id="188" w:name="ref-gurBurdenEnvironmentalAdversity2019"/>
+    <w:bookmarkStart w:id="188" w:name="X62846e05203364cb31fdb4cab24146fd24aadd9"/>
     <w:p>
       <w:pPr>
         <w:pStyle w:val="Literaturverzeichnis"/>
       </w:pPr>
       <w:r>
-        <w:t xml:space="preserve">64. Gur RE, Moore TM, Rosen AFG, Barzilay R, Roalf DR, Calkins ME,</w:t>
+        <w:t xml:space="preserve">64. Gao S, Assink M, Cipriani A, Lin K (2017):</w:t>
+      </w:r>
+      <w:r>
+        <w:t xml:space="preserve"> </w:t>
+      </w:r>
+      <w:hyperlink r:id="rId187">
+        <w:r>
+          <w:rPr>
+            <w:rStyle w:val="Hyperlink"/>
+          </w:rPr>
+          <w:t xml:space="preserve">Associations between rejection sensitivity and mental health outcomes:</w:t>
+        </w:r>
+        <w:r>
+          <w:rPr>
+            <w:rStyle w:val="Hyperlink"/>
+          </w:rPr>
+          <w:t xml:space="preserve"> </w:t>
+        </w:r>
+        <w:r>
+          <w:rPr>
+            <w:rStyle w:val="Hyperlink"/>
+          </w:rPr>
+          <w:t xml:space="preserve">A</w:t>
+        </w:r>
+        <w:r>
+          <w:rPr>
+            <w:rStyle w:val="Hyperlink"/>
+          </w:rPr>
+          <w:t xml:space="preserve"> </w:t>
+        </w:r>
+        <w:r>
+          <w:rPr>
+            <w:rStyle w:val="Hyperlink"/>
+          </w:rPr>
+          <w:t xml:space="preserve">meta-analytic review</w:t>
+        </w:r>
+      </w:hyperlink>
+      <w:r>
+        <w:t xml:space="preserve">.</w:t>
       </w:r>
       <w:r>
         <w:t xml:space="preserve"> </w:t>
@@ -10853,71 +10327,66 @@
           <w:iCs/>
           <w:i/>
         </w:rPr>
-        <w:t xml:space="preserve">et al.</w:t>
-      </w:r>
-      <w:r>
-        <w:t xml:space="preserve"> </w:t>
-      </w:r>
-      <w:r>
-        <w:t xml:space="preserve">(2019):</w:t>
-      </w:r>
-      <w:r>
-        <w:t xml:space="preserve"> </w:t>
-      </w:r>
-      <w:hyperlink r:id="rId187">
-        <w:r>
-          <w:rPr>
-            <w:rStyle w:val="Hyperlink"/>
-          </w:rPr>
-          <w:t xml:space="preserve">Burden of</w:t>
-        </w:r>
-        <w:r>
-          <w:rPr>
-            <w:rStyle w:val="Hyperlink"/>
-          </w:rPr>
-          <w:t xml:space="preserve"> </w:t>
-        </w:r>
-        <w:r>
-          <w:rPr>
-            <w:rStyle w:val="Hyperlink"/>
-          </w:rPr>
-          <w:t xml:space="preserve">Environmental Adversity Associated With Psychopathology</w:t>
-        </w:r>
-        <w:r>
-          <w:rPr>
-            <w:rStyle w:val="Hyperlink"/>
-          </w:rPr>
-          <w:t xml:space="preserve">,</w:t>
-        </w:r>
-        <w:r>
-          <w:rPr>
-            <w:rStyle w:val="Hyperlink"/>
-          </w:rPr>
-          <w:t xml:space="preserve"> </w:t>
-        </w:r>
-        <w:r>
-          <w:rPr>
-            <w:rStyle w:val="Hyperlink"/>
-          </w:rPr>
-          <w:t xml:space="preserve">Maturation</w:t>
-        </w:r>
-        <w:r>
-          <w:rPr>
-            <w:rStyle w:val="Hyperlink"/>
-          </w:rPr>
-          <w:t xml:space="preserve">, and</w:t>
-        </w:r>
-        <w:r>
-          <w:rPr>
-            <w:rStyle w:val="Hyperlink"/>
-          </w:rPr>
-          <w:t xml:space="preserve"> </w:t>
-        </w:r>
-        <w:r>
-          <w:rPr>
-            <w:rStyle w:val="Hyperlink"/>
-          </w:rPr>
-          <w:t xml:space="preserve">Brain Behavior Parameters</w:t>
+        <w:t xml:space="preserve">Clinical Psychology Review</w:t>
+      </w:r>
+      <w:r>
+        <w:t xml:space="preserve"> 57: 59–74.</w:t>
+      </w:r>
+    </w:p>
+    <w:bookmarkEnd w:id="188"/>
+    <w:bookmarkStart w:id="190" w:name="X6bebb3c8b7937e06a11b3eb8143aa66b5f780e8"/>
+    <w:p>
+      <w:pPr>
+        <w:pStyle w:val="Literaturverzeichnis"/>
+      </w:pPr>
+      <w:r>
+        <w:t xml:space="preserve">65. Fani N, Carter SE, Harnett NG, Ressler KJ, Bradley B (2021):</w:t>
+      </w:r>
+      <w:r>
+        <w:t xml:space="preserve"> </w:t>
+      </w:r>
+      <w:hyperlink r:id="rId189">
+        <w:r>
+          <w:rPr>
+            <w:rStyle w:val="Hyperlink"/>
+          </w:rPr>
+          <w:t xml:space="preserve">Association of</w:t>
+        </w:r>
+        <w:r>
+          <w:rPr>
+            <w:rStyle w:val="Hyperlink"/>
+          </w:rPr>
+          <w:t xml:space="preserve"> </w:t>
+        </w:r>
+        <w:r>
+          <w:rPr>
+            <w:rStyle w:val="Hyperlink"/>
+          </w:rPr>
+          <w:t xml:space="preserve">Racial Discrimination With Neural Response</w:t>
+        </w:r>
+        <w:r>
+          <w:rPr>
+            <w:rStyle w:val="Hyperlink"/>
+          </w:rPr>
+          <w:t xml:space="preserve"> </w:t>
+        </w:r>
+        <w:r>
+          <w:rPr>
+            <w:rStyle w:val="Hyperlink"/>
+          </w:rPr>
+          <w:t xml:space="preserve">to</w:t>
+        </w:r>
+        <w:r>
+          <w:rPr>
+            <w:rStyle w:val="Hyperlink"/>
+          </w:rPr>
+          <w:t xml:space="preserve"> </w:t>
+        </w:r>
+        <w:r>
+          <w:rPr>
+            <w:rStyle w:val="Hyperlink"/>
+          </w:rPr>
+          <w:t xml:space="preserve">Threat</w:t>
         </w:r>
         <w:r>
           <w:rPr>
@@ -10941,7 +10410,55 @@
           <w:rPr>
             <w:rStyle w:val="Hyperlink"/>
           </w:rPr>
-          <w:t xml:space="preserve">Youths</w:t>
+          <w:t xml:space="preserve">Black Women</w:t>
+        </w:r>
+        <w:r>
+          <w:rPr>
+            <w:rStyle w:val="Hyperlink"/>
+          </w:rPr>
+          <w:t xml:space="preserve"> </w:t>
+        </w:r>
+        <w:r>
+          <w:rPr>
+            <w:rStyle w:val="Hyperlink"/>
+          </w:rPr>
+          <w:t xml:space="preserve">in the</w:t>
+        </w:r>
+        <w:r>
+          <w:rPr>
+            <w:rStyle w:val="Hyperlink"/>
+          </w:rPr>
+          <w:t xml:space="preserve"> </w:t>
+        </w:r>
+        <w:r>
+          <w:rPr>
+            <w:rStyle w:val="Hyperlink"/>
+          </w:rPr>
+          <w:t xml:space="preserve">US Exposed</w:t>
+        </w:r>
+        <w:r>
+          <w:rPr>
+            <w:rStyle w:val="Hyperlink"/>
+          </w:rPr>
+          <w:t xml:space="preserve"> </w:t>
+        </w:r>
+        <w:r>
+          <w:rPr>
+            <w:rStyle w:val="Hyperlink"/>
+          </w:rPr>
+          <w:t xml:space="preserve">to</w:t>
+        </w:r>
+        <w:r>
+          <w:rPr>
+            <w:rStyle w:val="Hyperlink"/>
+          </w:rPr>
+          <w:t xml:space="preserve"> </w:t>
+        </w:r>
+        <w:r>
+          <w:rPr>
+            <w:rStyle w:val="Hyperlink"/>
+          </w:rPr>
+          <w:t xml:space="preserve">Trauma</w:t>
         </w:r>
       </w:hyperlink>
       <w:r>
@@ -10958,17 +10475,17 @@
         <w:t xml:space="preserve">JAMA Psychiatry</w:t>
       </w:r>
       <w:r>
-        <w:t xml:space="preserve"> 76: 966–975.</w:t>
-      </w:r>
-    </w:p>
-    <w:bookmarkEnd w:id="188"/>
-    <w:bookmarkStart w:id="190" w:name="X4490805e67608e2f4e88fc0ec8056ac20f5213b"/>
+        <w:t xml:space="preserve"> 78: 1005.</w:t>
+      </w:r>
+    </w:p>
+    <w:bookmarkEnd w:id="190"/>
+    <w:bookmarkStart w:id="192" w:name="ref-gurBurdenEnvironmentalAdversity2019"/>
     <w:p>
       <w:pPr>
         <w:pStyle w:val="Literaturverzeichnis"/>
       </w:pPr>
       <w:r>
-        <w:t xml:space="preserve">65. Rappaport BI, Hennefield L, Kujawa A, Arfer KB, Kelly D, Kappenman ES,</w:t>
+        <w:t xml:space="preserve">66. Gur RE, Moore TM, Rosen AFG, Barzilay R, Roalf DR, Calkins ME,</w:t>
       </w:r>
       <w:r>
         <w:t xml:space="preserve"> </w:t>
@@ -10989,138 +10506,84 @@
       <w:r>
         <w:t xml:space="preserve"> </w:t>
       </w:r>
-      <w:hyperlink r:id="rId189">
-        <w:r>
-          <w:rPr>
-            <w:rStyle w:val="Hyperlink"/>
-          </w:rPr>
-          <w:t xml:space="preserve">Peer</w:t>
-        </w:r>
-        <w:r>
-          <w:rPr>
-            <w:rStyle w:val="Hyperlink"/>
-          </w:rPr>
-          <w:t xml:space="preserve"> </w:t>
-        </w:r>
-        <w:r>
-          <w:rPr>
-            <w:rStyle w:val="Hyperlink"/>
-          </w:rPr>
-          <w:t xml:space="preserve">Victimization</w:t>
-        </w:r>
-        <w:r>
-          <w:rPr>
-            <w:rStyle w:val="Hyperlink"/>
-          </w:rPr>
-          <w:t xml:space="preserve"> </w:t>
-        </w:r>
-        <w:r>
-          <w:rPr>
-            <w:rStyle w:val="Hyperlink"/>
-          </w:rPr>
-          <w:t xml:space="preserve">and</w:t>
-        </w:r>
-        <w:r>
-          <w:rPr>
-            <w:rStyle w:val="Hyperlink"/>
-          </w:rPr>
-          <w:t xml:space="preserve"> </w:t>
-        </w:r>
-        <w:r>
-          <w:rPr>
-            <w:rStyle w:val="Hyperlink"/>
-          </w:rPr>
-          <w:t xml:space="preserve">Dysfunctional Reward Processing</w:t>
-        </w:r>
-        <w:r>
-          <w:rPr>
-            <w:rStyle w:val="Hyperlink"/>
-          </w:rPr>
-          <w:t xml:space="preserve">:</w:t>
-        </w:r>
-        <w:r>
-          <w:rPr>
-            <w:rStyle w:val="Hyperlink"/>
-          </w:rPr>
-          <w:t xml:space="preserve"> </w:t>
-        </w:r>
-        <w:r>
-          <w:rPr>
-            <w:rStyle w:val="Hyperlink"/>
-          </w:rPr>
-          <w:t xml:space="preserve">ERP</w:t>
-        </w:r>
-        <w:r>
-          <w:rPr>
-            <w:rStyle w:val="Hyperlink"/>
-          </w:rPr>
-          <w:t xml:space="preserve"> </w:t>
-        </w:r>
-        <w:r>
-          <w:rPr>
-            <w:rStyle w:val="Hyperlink"/>
-          </w:rPr>
-          <w:t xml:space="preserve">and</w:t>
-        </w:r>
-        <w:r>
-          <w:rPr>
-            <w:rStyle w:val="Hyperlink"/>
-          </w:rPr>
-          <w:t xml:space="preserve"> </w:t>
-        </w:r>
-        <w:r>
-          <w:rPr>
-            <w:rStyle w:val="Hyperlink"/>
-          </w:rPr>
-          <w:t xml:space="preserve">Behavioral Responses</w:t>
-        </w:r>
-        <w:r>
-          <w:rPr>
-            <w:rStyle w:val="Hyperlink"/>
-          </w:rPr>
-          <w:t xml:space="preserve"> </w:t>
-        </w:r>
-        <w:r>
-          <w:rPr>
-            <w:rStyle w:val="Hyperlink"/>
-          </w:rPr>
-          <w:t xml:space="preserve">to</w:t>
-        </w:r>
-        <w:r>
-          <w:rPr>
-            <w:rStyle w:val="Hyperlink"/>
-          </w:rPr>
-          <w:t xml:space="preserve"> </w:t>
-        </w:r>
-        <w:r>
-          <w:rPr>
-            <w:rStyle w:val="Hyperlink"/>
-          </w:rPr>
-          <w:t xml:space="preserve">Social</w:t>
-        </w:r>
-        <w:r>
-          <w:rPr>
-            <w:rStyle w:val="Hyperlink"/>
-          </w:rPr>
-          <w:t xml:space="preserve"> </w:t>
-        </w:r>
-        <w:r>
-          <w:rPr>
-            <w:rStyle w:val="Hyperlink"/>
-          </w:rPr>
-          <w:t xml:space="preserve">and</w:t>
-        </w:r>
-        <w:r>
-          <w:rPr>
-            <w:rStyle w:val="Hyperlink"/>
-          </w:rPr>
-          <w:t xml:space="preserve"> </w:t>
-        </w:r>
-        <w:r>
-          <w:rPr>
-            <w:rStyle w:val="Hyperlink"/>
-          </w:rPr>
-          <w:t xml:space="preserve">Monetary Rewards</w:t>
+      <w:hyperlink r:id="rId191">
+        <w:r>
+          <w:rPr>
+            <w:rStyle w:val="Hyperlink"/>
+          </w:rPr>
+          <w:t xml:space="preserve">Burden of</w:t>
+        </w:r>
+        <w:r>
+          <w:rPr>
+            <w:rStyle w:val="Hyperlink"/>
+          </w:rPr>
+          <w:t xml:space="preserve"> </w:t>
+        </w:r>
+        <w:r>
+          <w:rPr>
+            <w:rStyle w:val="Hyperlink"/>
+          </w:rPr>
+          <w:t xml:space="preserve">Environmental Adversity Associated With Psychopathology</w:t>
+        </w:r>
+        <w:r>
+          <w:rPr>
+            <w:rStyle w:val="Hyperlink"/>
+          </w:rPr>
+          <w:t xml:space="preserve">,</w:t>
+        </w:r>
+        <w:r>
+          <w:rPr>
+            <w:rStyle w:val="Hyperlink"/>
+          </w:rPr>
+          <w:t xml:space="preserve"> </w:t>
+        </w:r>
+        <w:r>
+          <w:rPr>
+            <w:rStyle w:val="Hyperlink"/>
+          </w:rPr>
+          <w:t xml:space="preserve">Maturation</w:t>
+        </w:r>
+        <w:r>
+          <w:rPr>
+            <w:rStyle w:val="Hyperlink"/>
+          </w:rPr>
+          <w:t xml:space="preserve">, and</w:t>
+        </w:r>
+        <w:r>
+          <w:rPr>
+            <w:rStyle w:val="Hyperlink"/>
+          </w:rPr>
+          <w:t xml:space="preserve"> </w:t>
+        </w:r>
+        <w:r>
+          <w:rPr>
+            <w:rStyle w:val="Hyperlink"/>
+          </w:rPr>
+          <w:t xml:space="preserve">Brain Behavior Parameters</w:t>
+        </w:r>
+        <w:r>
+          <w:rPr>
+            <w:rStyle w:val="Hyperlink"/>
+          </w:rPr>
+          <w:t xml:space="preserve"> </w:t>
+        </w:r>
+        <w:r>
+          <w:rPr>
+            <w:rStyle w:val="Hyperlink"/>
+          </w:rPr>
+          <w:t xml:space="preserve">in</w:t>
+        </w:r>
+        <w:r>
+          <w:rPr>
+            <w:rStyle w:val="Hyperlink"/>
+          </w:rPr>
+          <w:t xml:space="preserve"> </w:t>
+        </w:r>
+        <w:r>
+          <w:rPr>
+            <w:rStyle w:val="Hyperlink"/>
+          </w:rPr>
+          <w:t xml:space="preserve">Youths</w:t>
         </w:r>
       </w:hyperlink>
       <w:r>
@@ -11134,112 +10597,20 @@
           <w:iCs/>
           <w:i/>
         </w:rPr>
-        <w:t xml:space="preserve">Frontiers in Behavioral Neuroscience</w:t>
-      </w:r>
-      <w:r>
-        <w:t xml:space="preserve"> 13: 120.</w:t>
-      </w:r>
-    </w:p>
-    <w:bookmarkEnd w:id="190"/>
-    <w:bookmarkStart w:id="192" w:name="Xd93a461dcde33a65429320e3f3e6e13c7fdf036"/>
+        <w:t xml:space="preserve">JAMA Psychiatry</w:t>
+      </w:r>
+      <w:r>
+        <w:t xml:space="preserve"> 76: 966–975.</w:t>
+      </w:r>
+    </w:p>
+    <w:bookmarkEnd w:id="192"/>
+    <w:bookmarkStart w:id="194" w:name="X4490805e67608e2f4e88fc0ec8056ac20f5213b"/>
     <w:p>
       <w:pPr>
         <w:pStyle w:val="Literaturverzeichnis"/>
       </w:pPr>
       <w:r>
-        <w:t xml:space="preserve">66. Metzger IW, Anderson RE, Are F, Ritchwood T (2021):</w:t>
-      </w:r>
-      <w:r>
-        <w:t xml:space="preserve"> </w:t>
-      </w:r>
-      <w:hyperlink r:id="rId191">
-        <w:r>
-          <w:rPr>
-            <w:rStyle w:val="Hyperlink"/>
-          </w:rPr>
-          <w:t xml:space="preserve">Healing</w:t>
-        </w:r>
-        <w:r>
-          <w:rPr>
-            <w:rStyle w:val="Hyperlink"/>
-          </w:rPr>
-          <w:t xml:space="preserve"> </w:t>
-        </w:r>
-        <w:r>
-          <w:rPr>
-            <w:rStyle w:val="Hyperlink"/>
-          </w:rPr>
-          <w:t xml:space="preserve">Interpersonal</w:t>
-        </w:r>
-        <w:r>
-          <w:rPr>
-            <w:rStyle w:val="Hyperlink"/>
-          </w:rPr>
-          <w:t xml:space="preserve"> </w:t>
-        </w:r>
-        <w:r>
-          <w:rPr>
-            <w:rStyle w:val="Hyperlink"/>
-          </w:rPr>
-          <w:t xml:space="preserve">and</w:t>
-        </w:r>
-        <w:r>
-          <w:rPr>
-            <w:rStyle w:val="Hyperlink"/>
-          </w:rPr>
-          <w:t xml:space="preserve"> </w:t>
-        </w:r>
-        <w:r>
-          <w:rPr>
-            <w:rStyle w:val="Hyperlink"/>
-          </w:rPr>
-          <w:t xml:space="preserve">Racial Trauma</w:t>
-        </w:r>
-        <w:r>
-          <w:rPr>
-            <w:rStyle w:val="Hyperlink"/>
-          </w:rPr>
-          <w:t xml:space="preserve">:</w:t>
-        </w:r>
-        <w:r>
-          <w:rPr>
-            <w:rStyle w:val="Hyperlink"/>
-          </w:rPr>
-          <w:t xml:space="preserve"> </w:t>
-        </w:r>
-        <w:r>
-          <w:rPr>
-            <w:rStyle w:val="Hyperlink"/>
-          </w:rPr>
-          <w:t xml:space="preserve">Integrating Racial Socialization Into Trauma-Focused Cognitive Behavioral Therapy</w:t>
-        </w:r>
-        <w:r>
-          <w:rPr>
-            <w:rStyle w:val="Hyperlink"/>
-          </w:rPr>
-          <w:t xml:space="preserve"> </w:t>
-        </w:r>
-        <w:r>
-          <w:rPr>
-            <w:rStyle w:val="Hyperlink"/>
-          </w:rPr>
-          <w:t xml:space="preserve">for</w:t>
-        </w:r>
-        <w:r>
-          <w:rPr>
-            <w:rStyle w:val="Hyperlink"/>
-          </w:rPr>
-          <w:t xml:space="preserve"> </w:t>
-        </w:r>
-        <w:r>
-          <w:rPr>
-            <w:rStyle w:val="Hyperlink"/>
-          </w:rPr>
-          <w:t xml:space="preserve">African American Youth</w:t>
-        </w:r>
-      </w:hyperlink>
-      <w:r>
-        <w:t xml:space="preserve">.</w:t>
+        <w:t xml:space="preserve">67. Rappaport BI, Hennefield L, Kujawa A, Arfer KB, Kelly D, Kappenman ES,</w:t>
       </w:r>
       <w:r>
         <w:t xml:space="preserve"> </w:t>
@@ -11249,20 +10620,153 @@
           <w:iCs/>
           <w:i/>
         </w:rPr>
-        <w:t xml:space="preserve">Child maltreatment</w:t>
-      </w:r>
-      <w:r>
-        <w:t xml:space="preserve"> 26: 17–27.</w:t>
-      </w:r>
-    </w:p>
-    <w:bookmarkEnd w:id="192"/>
-    <w:bookmarkStart w:id="194" w:name="X716386d82b8c61a4a20546b903f094c8a324beb"/>
-    <w:p>
-      <w:pPr>
-        <w:pStyle w:val="Literaturverzeichnis"/>
-      </w:pPr>
-      <w:r>
-        <w:t xml:space="preserve">67. Pollak I, Mitic M, Birchwood J, Dörfler S, Krammer I, Rogers JC,</w:t>
+        <w:t xml:space="preserve">et al.</w:t>
+      </w:r>
+      <w:r>
+        <w:t xml:space="preserve"> </w:t>
+      </w:r>
+      <w:r>
+        <w:t xml:space="preserve">(2019):</w:t>
+      </w:r>
+      <w:r>
+        <w:t xml:space="preserve"> </w:t>
+      </w:r>
+      <w:hyperlink r:id="rId193">
+        <w:r>
+          <w:rPr>
+            <w:rStyle w:val="Hyperlink"/>
+          </w:rPr>
+          <w:t xml:space="preserve">Peer</w:t>
+        </w:r>
+        <w:r>
+          <w:rPr>
+            <w:rStyle w:val="Hyperlink"/>
+          </w:rPr>
+          <w:t xml:space="preserve"> </w:t>
+        </w:r>
+        <w:r>
+          <w:rPr>
+            <w:rStyle w:val="Hyperlink"/>
+          </w:rPr>
+          <w:t xml:space="preserve">Victimization</w:t>
+        </w:r>
+        <w:r>
+          <w:rPr>
+            <w:rStyle w:val="Hyperlink"/>
+          </w:rPr>
+          <w:t xml:space="preserve"> </w:t>
+        </w:r>
+        <w:r>
+          <w:rPr>
+            <w:rStyle w:val="Hyperlink"/>
+          </w:rPr>
+          <w:t xml:space="preserve">and</w:t>
+        </w:r>
+        <w:r>
+          <w:rPr>
+            <w:rStyle w:val="Hyperlink"/>
+          </w:rPr>
+          <w:t xml:space="preserve"> </w:t>
+        </w:r>
+        <w:r>
+          <w:rPr>
+            <w:rStyle w:val="Hyperlink"/>
+          </w:rPr>
+          <w:t xml:space="preserve">Dysfunctional Reward Processing</w:t>
+        </w:r>
+        <w:r>
+          <w:rPr>
+            <w:rStyle w:val="Hyperlink"/>
+          </w:rPr>
+          <w:t xml:space="preserve">:</w:t>
+        </w:r>
+        <w:r>
+          <w:rPr>
+            <w:rStyle w:val="Hyperlink"/>
+          </w:rPr>
+          <w:t xml:space="preserve"> </w:t>
+        </w:r>
+        <w:r>
+          <w:rPr>
+            <w:rStyle w:val="Hyperlink"/>
+          </w:rPr>
+          <w:t xml:space="preserve">ERP</w:t>
+        </w:r>
+        <w:r>
+          <w:rPr>
+            <w:rStyle w:val="Hyperlink"/>
+          </w:rPr>
+          <w:t xml:space="preserve"> </w:t>
+        </w:r>
+        <w:r>
+          <w:rPr>
+            <w:rStyle w:val="Hyperlink"/>
+          </w:rPr>
+          <w:t xml:space="preserve">and</w:t>
+        </w:r>
+        <w:r>
+          <w:rPr>
+            <w:rStyle w:val="Hyperlink"/>
+          </w:rPr>
+          <w:t xml:space="preserve"> </w:t>
+        </w:r>
+        <w:r>
+          <w:rPr>
+            <w:rStyle w:val="Hyperlink"/>
+          </w:rPr>
+          <w:t xml:space="preserve">Behavioral Responses</w:t>
+        </w:r>
+        <w:r>
+          <w:rPr>
+            <w:rStyle w:val="Hyperlink"/>
+          </w:rPr>
+          <w:t xml:space="preserve"> </w:t>
+        </w:r>
+        <w:r>
+          <w:rPr>
+            <w:rStyle w:val="Hyperlink"/>
+          </w:rPr>
+          <w:t xml:space="preserve">to</w:t>
+        </w:r>
+        <w:r>
+          <w:rPr>
+            <w:rStyle w:val="Hyperlink"/>
+          </w:rPr>
+          <w:t xml:space="preserve"> </w:t>
+        </w:r>
+        <w:r>
+          <w:rPr>
+            <w:rStyle w:val="Hyperlink"/>
+          </w:rPr>
+          <w:t xml:space="preserve">Social</w:t>
+        </w:r>
+        <w:r>
+          <w:rPr>
+            <w:rStyle w:val="Hyperlink"/>
+          </w:rPr>
+          <w:t xml:space="preserve"> </w:t>
+        </w:r>
+        <w:r>
+          <w:rPr>
+            <w:rStyle w:val="Hyperlink"/>
+          </w:rPr>
+          <w:t xml:space="preserve">and</w:t>
+        </w:r>
+        <w:r>
+          <w:rPr>
+            <w:rStyle w:val="Hyperlink"/>
+          </w:rPr>
+          <w:t xml:space="preserve"> </w:t>
+        </w:r>
+        <w:r>
+          <w:rPr>
+            <w:rStyle w:val="Hyperlink"/>
+          </w:rPr>
+          <w:t xml:space="preserve">Monetary Rewards</w:t>
+        </w:r>
+      </w:hyperlink>
+      <w:r>
+        <w:t xml:space="preserve">.</w:t>
       </w:r>
       <w:r>
         <w:t xml:space="preserve"> </w:t>
@@ -11272,59 +10776,42 @@
           <w:iCs/>
           <w:i/>
         </w:rPr>
-        <w:t xml:space="preserve">et al.</w:t>
-      </w:r>
-      <w:r>
-        <w:t xml:space="preserve"> </w:t>
-      </w:r>
-      <w:r>
-        <w:t xml:space="preserve">(2023):</w:t>
-      </w:r>
-      <w:r>
-        <w:t xml:space="preserve"> </w:t>
-      </w:r>
-      <w:hyperlink r:id="rId193">
-        <w:r>
-          <w:rPr>
-            <w:rStyle w:val="Hyperlink"/>
-          </w:rPr>
-          <w:t xml:space="preserve">A</w:t>
-        </w:r>
-        <w:r>
-          <w:rPr>
-            <w:rStyle w:val="Hyperlink"/>
-          </w:rPr>
-          <w:t xml:space="preserve"> </w:t>
-        </w:r>
-        <w:r>
-          <w:rPr>
-            <w:rStyle w:val="Hyperlink"/>
-          </w:rPr>
-          <w:t xml:space="preserve">Systematic Review</w:t>
-        </w:r>
-        <w:r>
-          <w:rPr>
-            <w:rStyle w:val="Hyperlink"/>
-          </w:rPr>
-          <w:t xml:space="preserve"> </w:t>
-        </w:r>
-        <w:r>
-          <w:rPr>
-            <w:rStyle w:val="Hyperlink"/>
-          </w:rPr>
-          <w:t xml:space="preserve">of</w:t>
-        </w:r>
-        <w:r>
-          <w:rPr>
-            <w:rStyle w:val="Hyperlink"/>
-          </w:rPr>
-          <w:t xml:space="preserve"> </w:t>
-        </w:r>
-        <w:r>
-          <w:rPr>
-            <w:rStyle w:val="Hyperlink"/>
-          </w:rPr>
-          <w:t xml:space="preserve">Intervention Programs Promoting Peer Relationships Among Children</w:t>
+        <w:t xml:space="preserve">Frontiers in Behavioral Neuroscience</w:t>
+      </w:r>
+      <w:r>
+        <w:t xml:space="preserve"> 13: 120.</w:t>
+      </w:r>
+    </w:p>
+    <w:bookmarkEnd w:id="194"/>
+    <w:bookmarkStart w:id="196" w:name="Xd93a461dcde33a65429320e3f3e6e13c7fdf036"/>
+    <w:p>
+      <w:pPr>
+        <w:pStyle w:val="Literaturverzeichnis"/>
+      </w:pPr>
+      <w:r>
+        <w:t xml:space="preserve">68. Metzger IW, Anderson RE, Are F, Ritchwood T (2021):</w:t>
+      </w:r>
+      <w:r>
+        <w:t xml:space="preserve"> </w:t>
+      </w:r>
+      <w:hyperlink r:id="rId195">
+        <w:r>
+          <w:rPr>
+            <w:rStyle w:val="Hyperlink"/>
+          </w:rPr>
+          <w:t xml:space="preserve">Healing</w:t>
+        </w:r>
+        <w:r>
+          <w:rPr>
+            <w:rStyle w:val="Hyperlink"/>
+          </w:rPr>
+          <w:t xml:space="preserve"> </w:t>
+        </w:r>
+        <w:r>
+          <w:rPr>
+            <w:rStyle w:val="Hyperlink"/>
+          </w:rPr>
+          <w:t xml:space="preserve">Interpersonal</w:t>
         </w:r>
         <w:r>
           <w:rPr>
@@ -11348,7 +10835,7 @@
           <w:rPr>
             <w:rStyle w:val="Hyperlink"/>
           </w:rPr>
-          <w:t xml:space="preserve">Adolescents</w:t>
+          <w:t xml:space="preserve">Racial Trauma</w:t>
         </w:r>
         <w:r>
           <w:rPr>
@@ -11366,55 +10853,31 @@
           <w:rPr>
             <w:rStyle w:val="Hyperlink"/>
           </w:rPr>
-          <w:t xml:space="preserve">Methods</w:t>
-        </w:r>
-        <w:r>
-          <w:rPr>
-            <w:rStyle w:val="Hyperlink"/>
-          </w:rPr>
-          <w:t xml:space="preserve"> </w:t>
-        </w:r>
-        <w:r>
-          <w:rPr>
-            <w:rStyle w:val="Hyperlink"/>
-          </w:rPr>
-          <w:t xml:space="preserve">and</w:t>
-        </w:r>
-        <w:r>
-          <w:rPr>
-            <w:rStyle w:val="Hyperlink"/>
-          </w:rPr>
-          <w:t xml:space="preserve"> </w:t>
-        </w:r>
-        <w:r>
-          <w:rPr>
-            <w:rStyle w:val="Hyperlink"/>
-          </w:rPr>
-          <w:t xml:space="preserve">Targets Used</w:t>
-        </w:r>
-        <w:r>
-          <w:rPr>
-            <w:rStyle w:val="Hyperlink"/>
-          </w:rPr>
-          <w:t xml:space="preserve"> </w:t>
-        </w:r>
-        <w:r>
-          <w:rPr>
-            <w:rStyle w:val="Hyperlink"/>
-          </w:rPr>
-          <w:t xml:space="preserve">in</w:t>
-        </w:r>
-        <w:r>
-          <w:rPr>
-            <w:rStyle w:val="Hyperlink"/>
-          </w:rPr>
-          <w:t xml:space="preserve"> </w:t>
-        </w:r>
-        <w:r>
-          <w:rPr>
-            <w:rStyle w:val="Hyperlink"/>
-          </w:rPr>
-          <w:t xml:space="preserve">Effective Programs</w:t>
+          <w:t xml:space="preserve">Integrating Racial Socialization Into Trauma-Focused Cognitive Behavioral Therapy</w:t>
+        </w:r>
+        <w:r>
+          <w:rPr>
+            <w:rStyle w:val="Hyperlink"/>
+          </w:rPr>
+          <w:t xml:space="preserve"> </w:t>
+        </w:r>
+        <w:r>
+          <w:rPr>
+            <w:rStyle w:val="Hyperlink"/>
+          </w:rPr>
+          <w:t xml:space="preserve">for</w:t>
+        </w:r>
+        <w:r>
+          <w:rPr>
+            <w:rStyle w:val="Hyperlink"/>
+          </w:rPr>
+          <w:t xml:space="preserve"> </w:t>
+        </w:r>
+        <w:r>
+          <w:rPr>
+            <w:rStyle w:val="Hyperlink"/>
+          </w:rPr>
+          <w:t xml:space="preserve">African American Youth</w:t>
         </w:r>
       </w:hyperlink>
       <w:r>
@@ -11428,112 +10891,20 @@
           <w:iCs/>
           <w:i/>
         </w:rPr>
-        <w:t xml:space="preserve">Adolescent Research Review</w:t>
-      </w:r>
-      <w:r>
-        <w:t xml:space="preserve"> 8: 297–321.</w:t>
-      </w:r>
-    </w:p>
-    <w:bookmarkEnd w:id="194"/>
-    <w:bookmarkStart w:id="196" w:name="ref-bartlettGettingRootProblem2022"/>
+        <w:t xml:space="preserve">Child maltreatment</w:t>
+      </w:r>
+      <w:r>
+        <w:t xml:space="preserve"> 26: 17–27.</w:t>
+      </w:r>
+    </w:p>
+    <w:bookmarkEnd w:id="196"/>
+    <w:bookmarkStart w:id="198" w:name="X716386d82b8c61a4a20546b903f094c8a324beb"/>
     <w:p>
       <w:pPr>
         <w:pStyle w:val="Literaturverzeichnis"/>
       </w:pPr>
       <w:r>
-        <w:t xml:space="preserve">68. Bartlett A, Faber S, Williams M, Saxberg K (2022):</w:t>
-      </w:r>
-      <w:r>
-        <w:t xml:space="preserve"> </w:t>
-      </w:r>
-      <w:hyperlink r:id="rId195">
-        <w:r>
-          <w:rPr>
-            <w:rStyle w:val="Hyperlink"/>
-          </w:rPr>
-          <w:t xml:space="preserve">Getting to the</w:t>
-        </w:r>
-        <w:r>
-          <w:rPr>
-            <w:rStyle w:val="Hyperlink"/>
-          </w:rPr>
-          <w:t xml:space="preserve"> </w:t>
-        </w:r>
-        <w:r>
-          <w:rPr>
-            <w:rStyle w:val="Hyperlink"/>
-          </w:rPr>
-          <w:t xml:space="preserve">Root</w:t>
-        </w:r>
-        <w:r>
-          <w:rPr>
-            <w:rStyle w:val="Hyperlink"/>
-          </w:rPr>
-          <w:t xml:space="preserve"> </w:t>
-        </w:r>
-        <w:r>
-          <w:rPr>
-            <w:rStyle w:val="Hyperlink"/>
-          </w:rPr>
-          <w:t xml:space="preserve">of the</w:t>
-        </w:r>
-        <w:r>
-          <w:rPr>
-            <w:rStyle w:val="Hyperlink"/>
-          </w:rPr>
-          <w:t xml:space="preserve"> </w:t>
-        </w:r>
-        <w:r>
-          <w:rPr>
-            <w:rStyle w:val="Hyperlink"/>
-          </w:rPr>
-          <w:t xml:space="preserve">Problem</w:t>
-        </w:r>
-        <w:r>
-          <w:rPr>
-            <w:rStyle w:val="Hyperlink"/>
-          </w:rPr>
-          <w:t xml:space="preserve">:</w:t>
-        </w:r>
-        <w:r>
-          <w:rPr>
-            <w:rStyle w:val="Hyperlink"/>
-          </w:rPr>
-          <w:t xml:space="preserve"> </w:t>
-        </w:r>
-        <w:r>
-          <w:rPr>
-            <w:rStyle w:val="Hyperlink"/>
-          </w:rPr>
-          <w:t xml:space="preserve">Supporting Clients With Lived-Experiences</w:t>
-        </w:r>
-        <w:r>
-          <w:rPr>
-            <w:rStyle w:val="Hyperlink"/>
-          </w:rPr>
-          <w:t xml:space="preserve"> </w:t>
-        </w:r>
-        <w:r>
-          <w:rPr>
-            <w:rStyle w:val="Hyperlink"/>
-          </w:rPr>
-          <w:t xml:space="preserve">of</w:t>
-        </w:r>
-        <w:r>
-          <w:rPr>
-            <w:rStyle w:val="Hyperlink"/>
-          </w:rPr>
-          <w:t xml:space="preserve"> </w:t>
-        </w:r>
-        <w:r>
-          <w:rPr>
-            <w:rStyle w:val="Hyperlink"/>
-          </w:rPr>
-          <w:t xml:space="preserve">Systemic Discrimination</w:t>
-        </w:r>
-      </w:hyperlink>
-      <w:r>
-        <w:t xml:space="preserve">.</w:t>
+        <w:t xml:space="preserve">69. Pollak I, Mitic M, Birchwood J, Dörfler S, Krammer I, Rogers JC,</w:t>
       </w:r>
       <w:r>
         <w:t xml:space="preserve"> </w:t>
@@ -11543,20 +10914,13 @@
           <w:iCs/>
           <w:i/>
         </w:rPr>
-        <w:t xml:space="preserve">Chronic Stress</w:t>
-      </w:r>
-      <w:r>
-        <w:t xml:space="preserve"> 6: 24705470221139205.</w:t>
-      </w:r>
-    </w:p>
-    <w:bookmarkEnd w:id="196"/>
-    <w:bookmarkStart w:id="198" w:name="Xc8e2463284165c819bdb73de433f6ec8e3668d4"/>
-    <w:p>
-      <w:pPr>
-        <w:pStyle w:val="Literaturverzeichnis"/>
-      </w:pPr>
-      <w:r>
-        <w:t xml:space="preserve">69. Correa KA, Carrillo V, Funkhouser CJ, Shenberger ER, Shankman SA (2022):</w:t>
+        <w:t xml:space="preserve">et al.</w:t>
+      </w:r>
+      <w:r>
+        <w:t xml:space="preserve"> </w:t>
+      </w:r>
+      <w:r>
+        <w:t xml:space="preserve">(2023):</w:t>
       </w:r>
       <w:r>
         <w:t xml:space="preserve"> </w:t>
@@ -11566,7 +10930,133 @@
           <w:rPr>
             <w:rStyle w:val="Hyperlink"/>
           </w:rPr>
-          <w:t xml:space="preserve">Ethnic differences in behavioral and physiological indicators of sensitivity to threat</w:t>
+          <w:t xml:space="preserve">A</w:t>
+        </w:r>
+        <w:r>
+          <w:rPr>
+            <w:rStyle w:val="Hyperlink"/>
+          </w:rPr>
+          <w:t xml:space="preserve"> </w:t>
+        </w:r>
+        <w:r>
+          <w:rPr>
+            <w:rStyle w:val="Hyperlink"/>
+          </w:rPr>
+          <w:t xml:space="preserve">Systematic Review</w:t>
+        </w:r>
+        <w:r>
+          <w:rPr>
+            <w:rStyle w:val="Hyperlink"/>
+          </w:rPr>
+          <w:t xml:space="preserve"> </w:t>
+        </w:r>
+        <w:r>
+          <w:rPr>
+            <w:rStyle w:val="Hyperlink"/>
+          </w:rPr>
+          <w:t xml:space="preserve">of</w:t>
+        </w:r>
+        <w:r>
+          <w:rPr>
+            <w:rStyle w:val="Hyperlink"/>
+          </w:rPr>
+          <w:t xml:space="preserve"> </w:t>
+        </w:r>
+        <w:r>
+          <w:rPr>
+            <w:rStyle w:val="Hyperlink"/>
+          </w:rPr>
+          <w:t xml:space="preserve">Intervention Programs Promoting Peer Relationships Among Children</w:t>
+        </w:r>
+        <w:r>
+          <w:rPr>
+            <w:rStyle w:val="Hyperlink"/>
+          </w:rPr>
+          <w:t xml:space="preserve"> </w:t>
+        </w:r>
+        <w:r>
+          <w:rPr>
+            <w:rStyle w:val="Hyperlink"/>
+          </w:rPr>
+          <w:t xml:space="preserve">and</w:t>
+        </w:r>
+        <w:r>
+          <w:rPr>
+            <w:rStyle w:val="Hyperlink"/>
+          </w:rPr>
+          <w:t xml:space="preserve"> </w:t>
+        </w:r>
+        <w:r>
+          <w:rPr>
+            <w:rStyle w:val="Hyperlink"/>
+          </w:rPr>
+          <w:t xml:space="preserve">Adolescents</w:t>
+        </w:r>
+        <w:r>
+          <w:rPr>
+            <w:rStyle w:val="Hyperlink"/>
+          </w:rPr>
+          <w:t xml:space="preserve">:</w:t>
+        </w:r>
+        <w:r>
+          <w:rPr>
+            <w:rStyle w:val="Hyperlink"/>
+          </w:rPr>
+          <w:t xml:space="preserve"> </w:t>
+        </w:r>
+        <w:r>
+          <w:rPr>
+            <w:rStyle w:val="Hyperlink"/>
+          </w:rPr>
+          <w:t xml:space="preserve">Methods</w:t>
+        </w:r>
+        <w:r>
+          <w:rPr>
+            <w:rStyle w:val="Hyperlink"/>
+          </w:rPr>
+          <w:t xml:space="preserve"> </w:t>
+        </w:r>
+        <w:r>
+          <w:rPr>
+            <w:rStyle w:val="Hyperlink"/>
+          </w:rPr>
+          <w:t xml:space="preserve">and</w:t>
+        </w:r>
+        <w:r>
+          <w:rPr>
+            <w:rStyle w:val="Hyperlink"/>
+          </w:rPr>
+          <w:t xml:space="preserve"> </w:t>
+        </w:r>
+        <w:r>
+          <w:rPr>
+            <w:rStyle w:val="Hyperlink"/>
+          </w:rPr>
+          <w:t xml:space="preserve">Targets Used</w:t>
+        </w:r>
+        <w:r>
+          <w:rPr>
+            <w:rStyle w:val="Hyperlink"/>
+          </w:rPr>
+          <w:t xml:space="preserve"> </w:t>
+        </w:r>
+        <w:r>
+          <w:rPr>
+            <w:rStyle w:val="Hyperlink"/>
+          </w:rPr>
+          <w:t xml:space="preserve">in</w:t>
+        </w:r>
+        <w:r>
+          <w:rPr>
+            <w:rStyle w:val="Hyperlink"/>
+          </w:rPr>
+          <w:t xml:space="preserve"> </w:t>
+        </w:r>
+        <w:r>
+          <w:rPr>
+            <w:rStyle w:val="Hyperlink"/>
+          </w:rPr>
+          <w:t xml:space="preserve">Effective Programs</w:t>
         </w:r>
       </w:hyperlink>
       <w:r>
@@ -11580,15 +11070,230 @@
           <w:iCs/>
           <w:i/>
         </w:rPr>
+        <w:t xml:space="preserve">Adolescent Research Review</w:t>
+      </w:r>
+      <w:r>
+        <w:t xml:space="preserve"> 8: 297–321.</w:t>
+      </w:r>
+    </w:p>
+    <w:bookmarkEnd w:id="198"/>
+    <w:bookmarkStart w:id="200" w:name="ref-bartlettGettingRootProblem2022"/>
+    <w:p>
+      <w:pPr>
+        <w:pStyle w:val="Literaturverzeichnis"/>
+      </w:pPr>
+      <w:r>
+        <w:t xml:space="preserve">70. Bartlett A, Faber S, Williams M, Saxberg K (2022):</w:t>
+      </w:r>
+      <w:r>
+        <w:t xml:space="preserve"> </w:t>
+      </w:r>
+      <w:hyperlink r:id="rId199">
+        <w:r>
+          <w:rPr>
+            <w:rStyle w:val="Hyperlink"/>
+          </w:rPr>
+          <w:t xml:space="preserve">Getting to the</w:t>
+        </w:r>
+        <w:r>
+          <w:rPr>
+            <w:rStyle w:val="Hyperlink"/>
+          </w:rPr>
+          <w:t xml:space="preserve"> </w:t>
+        </w:r>
+        <w:r>
+          <w:rPr>
+            <w:rStyle w:val="Hyperlink"/>
+          </w:rPr>
+          <w:t xml:space="preserve">Root</w:t>
+        </w:r>
+        <w:r>
+          <w:rPr>
+            <w:rStyle w:val="Hyperlink"/>
+          </w:rPr>
+          <w:t xml:space="preserve"> </w:t>
+        </w:r>
+        <w:r>
+          <w:rPr>
+            <w:rStyle w:val="Hyperlink"/>
+          </w:rPr>
+          <w:t xml:space="preserve">of the</w:t>
+        </w:r>
+        <w:r>
+          <w:rPr>
+            <w:rStyle w:val="Hyperlink"/>
+          </w:rPr>
+          <w:t xml:space="preserve"> </w:t>
+        </w:r>
+        <w:r>
+          <w:rPr>
+            <w:rStyle w:val="Hyperlink"/>
+          </w:rPr>
+          <w:t xml:space="preserve">Problem</w:t>
+        </w:r>
+        <w:r>
+          <w:rPr>
+            <w:rStyle w:val="Hyperlink"/>
+          </w:rPr>
+          <w:t xml:space="preserve">:</w:t>
+        </w:r>
+        <w:r>
+          <w:rPr>
+            <w:rStyle w:val="Hyperlink"/>
+          </w:rPr>
+          <w:t xml:space="preserve"> </w:t>
+        </w:r>
+        <w:r>
+          <w:rPr>
+            <w:rStyle w:val="Hyperlink"/>
+          </w:rPr>
+          <w:t xml:space="preserve">Supporting Clients With Lived-Experiences</w:t>
+        </w:r>
+        <w:r>
+          <w:rPr>
+            <w:rStyle w:val="Hyperlink"/>
+          </w:rPr>
+          <w:t xml:space="preserve"> </w:t>
+        </w:r>
+        <w:r>
+          <w:rPr>
+            <w:rStyle w:val="Hyperlink"/>
+          </w:rPr>
+          <w:t xml:space="preserve">of</w:t>
+        </w:r>
+        <w:r>
+          <w:rPr>
+            <w:rStyle w:val="Hyperlink"/>
+          </w:rPr>
+          <w:t xml:space="preserve"> </w:t>
+        </w:r>
+        <w:r>
+          <w:rPr>
+            <w:rStyle w:val="Hyperlink"/>
+          </w:rPr>
+          <w:t xml:space="preserve">Systemic Discrimination</w:t>
+        </w:r>
+      </w:hyperlink>
+      <w:r>
+        <w:t xml:space="preserve">.</w:t>
+      </w:r>
+      <w:r>
+        <w:t xml:space="preserve"> </w:t>
+      </w:r>
+      <w:r>
+        <w:rPr>
+          <w:iCs/>
+          <w:i/>
+        </w:rPr>
+        <w:t xml:space="preserve">Chronic Stress</w:t>
+      </w:r>
+      <w:r>
+        <w:t xml:space="preserve"> 6: 24705470221139205.</w:t>
+      </w:r>
+    </w:p>
+    <w:bookmarkEnd w:id="200"/>
+    <w:bookmarkStart w:id="202" w:name="ref-chettyEconomicMobility2018"/>
+    <w:p>
+      <w:pPr>
+        <w:pStyle w:val="Literaturverzeichnis"/>
+      </w:pPr>
+      <w:r>
+        <w:t xml:space="preserve">71. Chetty R, Hendren N, Kline P, Saez E (2018):</w:t>
+      </w:r>
+      <w:r>
+        <w:t xml:space="preserve"> </w:t>
+      </w:r>
+      <w:hyperlink r:id="rId201">
+        <w:r>
+          <w:rPr>
+            <w:rStyle w:val="Hyperlink"/>
+          </w:rPr>
+          <w:t xml:space="preserve">Economic</w:t>
+        </w:r>
+        <w:r>
+          <w:rPr>
+            <w:rStyle w:val="Hyperlink"/>
+          </w:rPr>
+          <w:t xml:space="preserve"> </w:t>
+        </w:r>
+        <w:r>
+          <w:rPr>
+            <w:rStyle w:val="Hyperlink"/>
+          </w:rPr>
+          <w:t xml:space="preserve">Mobility</w:t>
+        </w:r>
+      </w:hyperlink>
+      <w:r>
+        <w:t xml:space="preserve">. In: Grusky DB, Hill J, editors.</w:t>
+      </w:r>
+      <w:r>
+        <w:t xml:space="preserve"> </w:t>
+      </w:r>
+      <w:r>
+        <w:rPr>
+          <w:iCs/>
+          <w:i/>
+        </w:rPr>
+        <w:t xml:space="preserve">Inequality in the 21st</w:t>
+      </w:r>
+      <w:r>
+        <w:rPr>
+          <w:iCs/>
+          <w:i/>
+        </w:rPr>
+        <w:t xml:space="preserve"> </w:t>
+      </w:r>
+      <w:r>
+        <w:rPr>
+          <w:iCs/>
+          <w:i/>
+        </w:rPr>
+        <w:t xml:space="preserve">Century</w:t>
+      </w:r>
+      <w:r>
+        <w:t xml:space="preserve">, 1st ed. Routledge, pp 209–214.</w:t>
+      </w:r>
+    </w:p>
+    <w:bookmarkEnd w:id="202"/>
+    <w:bookmarkStart w:id="204" w:name="Xc8e2463284165c819bdb73de433f6ec8e3668d4"/>
+    <w:p>
+      <w:pPr>
+        <w:pStyle w:val="Literaturverzeichnis"/>
+      </w:pPr>
+      <w:r>
+        <w:t xml:space="preserve">72. Correa KA, Carrillo V, Funkhouser CJ, Shenberger ER, Shankman SA (2022):</w:t>
+      </w:r>
+      <w:r>
+        <w:t xml:space="preserve"> </w:t>
+      </w:r>
+      <w:hyperlink r:id="rId203">
+        <w:r>
+          <w:rPr>
+            <w:rStyle w:val="Hyperlink"/>
+          </w:rPr>
+          <w:t xml:space="preserve">Ethnic differences in behavioral and physiological indicators of sensitivity to threat</w:t>
+        </w:r>
+      </w:hyperlink>
+      <w:r>
+        <w:t xml:space="preserve">.</w:t>
+      </w:r>
+      <w:r>
+        <w:t xml:space="preserve"> </w:t>
+      </w:r>
+      <w:r>
+        <w:rPr>
+          <w:iCs/>
+          <w:i/>
+        </w:rPr>
         <w:t xml:space="preserve">Journal of Anxiety Disorders</w:t>
       </w:r>
       <w:r>
         <w:t xml:space="preserve"> 85: 102508.</w:t>
       </w:r>
     </w:p>
-    <w:bookmarkEnd w:id="198"/>
-    <w:bookmarkEnd w:id="199"/>
-    <w:bookmarkEnd w:id="200"/>
+    <w:bookmarkEnd w:id="204"/>
+    <w:bookmarkEnd w:id="205"/>
+    <w:bookmarkEnd w:id="206"/>
     <w:sectPr>
       <w:headerReference r:id="rId10" w:type="even"/>
       <w:headerReference r:id="rId9" w:type="default"/>
